--- a/proiect/Proiect.docx
+++ b/proiect/Proiect.docx
@@ -8,16 +8,16 @@
         <w:rPr>
           <w:b/>
           <w:bCs/>
-          <w:sz w:val="32"/>
-          <w:szCs w:val="32"/>
-        </w:rPr>
-      </w:pPr>
-      <w:r>
-        <w:rPr>
-          <w:b/>
-          <w:bCs/>
-          <w:sz w:val="32"/>
-          <w:szCs w:val="32"/>
+          <w:sz w:val="36"/>
+          <w:szCs w:val="36"/>
+        </w:rPr>
+      </w:pPr>
+      <w:r>
+        <w:rPr>
+          <w:b/>
+          <w:bCs/>
+          <w:sz w:val="36"/>
+          <w:szCs w:val="36"/>
         </w:rPr>
         <w:t xml:space="preserve">PROCESARE DE SEMNALE DIGITALE </w:t>
       </w:r>
@@ -28,16 +28,16 @@
         <w:rPr>
           <w:b/>
           <w:bCs/>
-          <w:sz w:val="32"/>
-          <w:szCs w:val="32"/>
-        </w:rPr>
-      </w:pPr>
-      <w:r>
-        <w:rPr>
-          <w:b/>
-          <w:bCs/>
-          <w:sz w:val="32"/>
-          <w:szCs w:val="32"/>
+          <w:sz w:val="36"/>
+          <w:szCs w:val="36"/>
+        </w:rPr>
+      </w:pPr>
+      <w:r>
+        <w:rPr>
+          <w:b/>
+          <w:bCs/>
+          <w:sz w:val="36"/>
+          <w:szCs w:val="36"/>
         </w:rPr>
         <w:t>CU AJUTORUL MICROCONTROLOARELOR</w:t>
       </w:r>
@@ -48,8 +48,6 @@
         <w:rPr>
           <w:b/>
           <w:bCs/>
-          <w:sz w:val="32"/>
-          <w:szCs w:val="32"/>
         </w:rPr>
       </w:pPr>
     </w:p>
@@ -59,18 +57,12 @@
         <w:rPr>
           <w:b/>
           <w:bCs/>
-          <w:sz w:val="32"/>
-          <w:szCs w:val="32"/>
-        </w:rPr>
-      </w:pPr>
-    </w:p>
-    <w:p>
-      <w:pPr>
-        <w:jc w:val="both"/>
-        <w:rPr>
-          <w:sz w:val="32"/>
-          <w:szCs w:val="32"/>
-        </w:rPr>
+        </w:rPr>
+      </w:pPr>
+    </w:p>
+    <w:p>
+      <w:pPr>
+        <w:jc w:val="both"/>
       </w:pPr>
     </w:p>
     <w:p>
@@ -83,16 +75,16 @@
         <w:rPr>
           <w:b/>
           <w:bCs/>
-          <w:sz w:val="28"/>
-          <w:szCs w:val="28"/>
-        </w:rPr>
-      </w:pPr>
-      <w:r>
-        <w:rPr>
-          <w:b/>
-          <w:bCs/>
-          <w:sz w:val="28"/>
-          <w:szCs w:val="28"/>
+          <w:sz w:val="32"/>
+          <w:szCs w:val="32"/>
+        </w:rPr>
+      </w:pPr>
+      <w:r>
+        <w:rPr>
+          <w:b/>
+          <w:bCs/>
+          <w:sz w:val="32"/>
+          <w:szCs w:val="32"/>
         </w:rPr>
         <w:t>Introducere</w:t>
       </w:r>
@@ -114,15 +106,7 @@
         <w:t>În cadrul acestei lucrări practice ne propunem</w:t>
       </w:r>
       <w:r>
-        <w:t xml:space="preserve"> implementarea și analiza unor metode de procesare a semnalelor electrice analogice sinusoidale (deci în curent alternativ) folosind </w:t>
-      </w:r>
-      <w:proofErr w:type="spellStart"/>
-      <w:r>
-        <w:t>microcontroloare</w:t>
-      </w:r>
-      <w:proofErr w:type="spellEnd"/>
-      <w:r>
-        <w:t xml:space="preserve"> și circuite de filtrare. </w:t>
+        <w:t xml:space="preserve"> implementarea și analiza unor metode de procesare a semnalelor electrice analogice sinusoidale (deci în curent alternativ) folosind microcontroloare și circuite de filtrare. </w:t>
       </w:r>
       <w:r>
         <w:t>Pentru realizarea acestuia ne-am folosit și de convertoare analog-digitale, convertoare digital-analogice, transformata Fourier, atât directă, cât și inversă, filtre RC fizice, dar și filtre software.</w:t>
@@ -148,16 +132,16 @@
         <w:rPr>
           <w:b/>
           <w:bCs/>
-          <w:sz w:val="28"/>
-          <w:szCs w:val="28"/>
-        </w:rPr>
-      </w:pPr>
-      <w:r>
-        <w:rPr>
-          <w:b/>
-          <w:bCs/>
-          <w:sz w:val="28"/>
-          <w:szCs w:val="28"/>
+          <w:sz w:val="32"/>
+          <w:szCs w:val="32"/>
+        </w:rPr>
+      </w:pPr>
+      <w:r>
+        <w:rPr>
+          <w:b/>
+          <w:bCs/>
+          <w:sz w:val="32"/>
+          <w:szCs w:val="32"/>
         </w:rPr>
         <w:t>Descriere</w:t>
       </w:r>
@@ -286,104 +270,49 @@
         <w:rPr>
           <w:rFonts w:ascii="Times New Roman" w:hAnsi="Times New Roman" w:cs="Times New Roman"/>
         </w:rPr>
-        <w:t xml:space="preserve">Cu o precizie a DAC-ului </w:t>
-      </w:r>
-      <w:proofErr w:type="spellStart"/>
+        <w:t xml:space="preserve">Cu o precizie a DAC-ului suficent de bună, observăm că obținem o sinusoidă foarte netedă. </w:t>
+      </w:r>
       <w:r>
         <w:rPr>
           <w:rFonts w:ascii="Times New Roman" w:hAnsi="Times New Roman" w:cs="Times New Roman"/>
         </w:rPr>
-        <w:t>suficent</w:t>
-      </w:r>
-      <w:proofErr w:type="spellEnd"/>
+        <w:t>Totuși, a</w:t>
+      </w:r>
       <w:r>
         <w:rPr>
           <w:rFonts w:ascii="Times New Roman" w:hAnsi="Times New Roman" w:cs="Times New Roman"/>
         </w:rPr>
-        <w:t xml:space="preserve"> de bună, observăm că obținem o sinusoidă foarte netedă. </w:t>
+        <w:t>ceste componente (din microcontroloare) funcționează doar cu tensiuni pozitive, între 0 și</w:t>
       </w:r>
       <w:r>
         <w:rPr>
           <w:rFonts w:ascii="Times New Roman" w:hAnsi="Times New Roman" w:cs="Times New Roman"/>
         </w:rPr>
-        <w:t>Totuși, a</w:t>
+        <w:t xml:space="preserve"> o</w:t>
       </w:r>
       <w:r>
         <w:rPr>
           <w:rFonts w:ascii="Times New Roman" w:hAnsi="Times New Roman" w:cs="Times New Roman"/>
         </w:rPr>
-        <w:t xml:space="preserve">ceste componente (din </w:t>
-      </w:r>
-      <w:proofErr w:type="spellStart"/>
+        <w:t xml:space="preserve"> tensiune de </w:t>
+      </w:r>
       <w:r>
         <w:rPr>
           <w:rFonts w:ascii="Times New Roman" w:hAnsi="Times New Roman" w:cs="Times New Roman"/>
         </w:rPr>
-        <w:t>microcontroloare</w:t>
-      </w:r>
-      <w:proofErr w:type="spellEnd"/>
+        <w:t>referință</w:t>
+      </w:r>
       <w:r>
         <w:rPr>
           <w:rFonts w:ascii="Times New Roman" w:hAnsi="Times New Roman" w:cs="Times New Roman"/>
         </w:rPr>
-        <w:t>) funcționează doar cu tensiuni pozitive, între 0 și</w:t>
-      </w:r>
-      <w:r>
-        <w:rPr>
-          <w:rFonts w:ascii="Times New Roman" w:hAnsi="Times New Roman" w:cs="Times New Roman"/>
-        </w:rPr>
-        <w:t xml:space="preserve"> o</w:t>
-      </w:r>
-      <w:r>
-        <w:rPr>
-          <w:rFonts w:ascii="Times New Roman" w:hAnsi="Times New Roman" w:cs="Times New Roman"/>
-        </w:rPr>
-        <w:t xml:space="preserve"> tensiune de </w:t>
-      </w:r>
-      <w:r>
-        <w:rPr>
-          <w:rFonts w:ascii="Times New Roman" w:hAnsi="Times New Roman" w:cs="Times New Roman"/>
-        </w:rPr>
-        <w:t>referință</w:t>
-      </w:r>
-      <w:r>
-        <w:rPr>
-          <w:rFonts w:ascii="Times New Roman" w:hAnsi="Times New Roman" w:cs="Times New Roman"/>
-        </w:rPr>
-        <w:t xml:space="preserve">. Apar aici două probleme, care fac scopul lucrării noastre: ne dorim să transmitem informație printr-un semnal sinusoidal analogic, generat de un </w:t>
-      </w:r>
-      <w:proofErr w:type="spellStart"/>
-      <w:r>
-        <w:rPr>
-          <w:rFonts w:ascii="Times New Roman" w:hAnsi="Times New Roman" w:cs="Times New Roman"/>
-        </w:rPr>
-        <w:t>microcontrolor</w:t>
-      </w:r>
-      <w:proofErr w:type="spellEnd"/>
-      <w:r>
-        <w:rPr>
-          <w:rFonts w:ascii="Times New Roman" w:hAnsi="Times New Roman" w:cs="Times New Roman"/>
-        </w:rPr>
-        <w:t>, care să varieze între un potențial pozitiv și unul negativ, egale în modul (curent alternativ), și, mai important, să putem genera, procesa și recupera acest semnal fără a avea la dispoziție convertoare digital-analogice sau alte circuite analogice, precum circuite oscilatoare și punte H.</w:t>
-      </w:r>
-    </w:p>
-    <w:p>
-      <w:pPr>
-        <w:ind w:firstLine="360"/>
-        <w:jc w:val="both"/>
-        <w:rPr>
-          <w:rFonts w:ascii="Times New Roman" w:hAnsi="Times New Roman" w:cs="Times New Roman"/>
-        </w:rPr>
-      </w:pPr>
+        <w:t>. Apar aici două probleme, care fac scopul lucrării noastre: ne dorim să transmitem informație printr-un semnal sinusoidal analogic, generat de un microcontrolor, care să varieze între un potențial pozitiv și unul negativ, egale în modul (curent alternativ), și, mai important, să putem genera, procesa și recupera acest semnal fără a avea la dispoziție convertoare digital-analogice sau alte circuite analogice, precum circuite oscilatoare și punte H.</w:t>
+      </w:r>
     </w:p>
     <w:p>
       <w:pPr>
         <w:ind w:left="720"/>
         <w:jc w:val="both"/>
-        <w:rPr>
-          <w:sz w:val="28"/>
-          <w:szCs w:val="28"/>
-        </w:rPr>
       </w:pPr>
     </w:p>
     <w:p>
@@ -396,25 +325,26 @@
         <w:rPr>
           <w:b/>
           <w:bCs/>
-          <w:sz w:val="28"/>
-          <w:szCs w:val="28"/>
-        </w:rPr>
-      </w:pPr>
-      <w:r>
-        <w:rPr>
-          <w:b/>
-          <w:bCs/>
-          <w:sz w:val="28"/>
-          <w:szCs w:val="28"/>
-        </w:rPr>
+          <w:sz w:val="32"/>
+          <w:szCs w:val="32"/>
+        </w:rPr>
+      </w:pPr>
+      <w:r>
+        <w:rPr>
+          <w:b/>
+          <w:bCs/>
+          <w:sz w:val="32"/>
+          <w:szCs w:val="32"/>
+        </w:rPr>
+        <w:lastRenderedPageBreak/>
         <w:t xml:space="preserve"> </w:t>
       </w:r>
       <w:r>
         <w:rPr>
           <w:b/>
           <w:bCs/>
-          <w:sz w:val="28"/>
-          <w:szCs w:val="28"/>
+          <w:sz w:val="32"/>
+          <w:szCs w:val="32"/>
         </w:rPr>
         <w:t>Implementare</w:t>
       </w:r>
@@ -433,13 +363,8 @@
         <w:ind w:firstLine="360"/>
         <w:jc w:val="both"/>
       </w:pPr>
-      <w:proofErr w:type="spellStart"/>
-      <w:r>
-        <w:t>Microcontroloarele</w:t>
-      </w:r>
-      <w:proofErr w:type="spellEnd"/>
-      <w:r>
-        <w:t xml:space="preserve"> lucrează numai digital, cu două valori fixe de tensiune: 0 logic / masă / GND și 1 logic / tensiune</w:t>
+      <w:r>
+        <w:t>Microcontroloarele lucrează numai digital, cu două valori fixe de tensiune: 0 logic / masă / GND și 1 logic / tensiune</w:t>
       </w:r>
       <w:r>
         <w:t>a</w:t>
@@ -488,31 +413,7 @@
         <w:t xml:space="preserve">ne </w:t>
       </w:r>
       <w:r>
-        <w:t>permite o formă de scriere analogică: modularea prin lățime (</w:t>
-      </w:r>
-      <w:proofErr w:type="spellStart"/>
-      <w:r>
-        <w:t>pulse</w:t>
-      </w:r>
-      <w:proofErr w:type="spellEnd"/>
-      <w:r>
-        <w:t xml:space="preserve"> </w:t>
-      </w:r>
-      <w:proofErr w:type="spellStart"/>
-      <w:r>
-        <w:t>width</w:t>
-      </w:r>
-      <w:proofErr w:type="spellEnd"/>
-      <w:r>
-        <w:t xml:space="preserve"> </w:t>
-      </w:r>
-      <w:proofErr w:type="spellStart"/>
-      <w:r>
-        <w:t>modulation</w:t>
-      </w:r>
-      <w:proofErr w:type="spellEnd"/>
-      <w:r>
-        <w:t xml:space="preserve"> – PWM).</w:t>
+        <w:t>permite o formă de scriere analogică: modularea prin lățime (pulse width modulation – PWM).</w:t>
       </w:r>
       <w:r>
         <w:t xml:space="preserve"> Aceasta presupune generarea unui semnal dreptunghiular prin alternarea valorii de ieșire între 0 și 1 logic, la o frecvență fixată, putând fi modificat factorul de umplere, însemnând procentajul de timp din perioadă în care valoarea este 1 logic. Pentru ca semnalul să fie generat corect, adică să nu sufere întârzieri cauzate de execuția altor instrucțiuni pe microprocesor, ieșirea PWM este realizată cu ajutorul mecanismului de întreruperi.</w:t>
@@ -523,16 +424,132 @@
         <w:ind w:firstLine="360"/>
         <w:jc w:val="both"/>
       </w:pPr>
-      <w:r>
-        <w:t xml:space="preserve">Având un </w:t>
-      </w:r>
-      <w:proofErr w:type="spellStart"/>
-      <w:r>
-        <w:t>microcontrolor</w:t>
-      </w:r>
-      <w:proofErr w:type="spellEnd"/>
-      <w:r>
-        <w:t xml:space="preserve"> cu capabilitatea de ieșire PWM, și, bineînțeles, cu mecanismul de întreruperi, putem genera un astfel de semnal, dar într-un mod mai puțin obișnuit, </w:t>
+    </w:p>
+    <w:p>
+      <w:pPr>
+        <w:ind w:firstLine="360"/>
+        <w:jc w:val="both"/>
+      </w:pPr>
+      <w:r>
+        <w:rPr>
+          <w:noProof/>
+        </w:rPr>
+        <w:drawing>
+          <wp:inline distT="0" distB="0" distL="0" distR="0" wp14:anchorId="6B586B31" wp14:editId="7CAB0BA7">
+            <wp:extent cx="2651713" cy="2270125"/>
+            <wp:effectExtent l="0" t="0" r="0" b="0"/>
+            <wp:docPr id="17" name="Imagine 17"/>
+            <wp:cNvGraphicFramePr>
+              <a:graphicFrameLocks xmlns:a="http://schemas.openxmlformats.org/drawingml/2006/main" noChangeAspect="1"/>
+            </wp:cNvGraphicFramePr>
+            <a:graphic xmlns:a="http://schemas.openxmlformats.org/drawingml/2006/main">
+              <a:graphicData uri="http://schemas.openxmlformats.org/drawingml/2006/picture">
+                <pic:pic xmlns:pic="http://schemas.openxmlformats.org/drawingml/2006/picture">
+                  <pic:nvPicPr>
+                    <pic:cNvPr id="0" name="Picture 1"/>
+                    <pic:cNvPicPr>
+                      <a:picLocks noChangeAspect="1" noChangeArrowheads="1"/>
+                    </pic:cNvPicPr>
+                  </pic:nvPicPr>
+                  <pic:blipFill>
+                    <a:blip r:embed="rId7" cstate="print">
+                      <a:extLst>
+                        <a:ext uri="{28A0092B-C50C-407E-A947-70E740481C1C}">
+                          <a14:useLocalDpi xmlns:a14="http://schemas.microsoft.com/office/drawing/2010/main" val="0"/>
+                        </a:ext>
+                      </a:extLst>
+                    </a:blip>
+                    <a:srcRect/>
+                    <a:stretch>
+                      <a:fillRect/>
+                    </a:stretch>
+                  </pic:blipFill>
+                  <pic:spPr bwMode="auto">
+                    <a:xfrm>
+                      <a:off x="0" y="0"/>
+                      <a:ext cx="2708043" cy="2318349"/>
+                    </a:xfrm>
+                    <a:prstGeom prst="rect">
+                      <a:avLst/>
+                    </a:prstGeom>
+                    <a:noFill/>
+                    <a:ln>
+                      <a:noFill/>
+                    </a:ln>
+                  </pic:spPr>
+                </pic:pic>
+              </a:graphicData>
+            </a:graphic>
+          </wp:inline>
+        </w:drawing>
+      </w:r>
+      <w:r>
+        <w:rPr>
+          <w:noProof/>
+        </w:rPr>
+        <w:drawing>
+          <wp:inline distT="0" distB="0" distL="0" distR="0" wp14:anchorId="24383501" wp14:editId="09E6031D">
+            <wp:extent cx="3115869" cy="2268855"/>
+            <wp:effectExtent l="0" t="0" r="0" b="0"/>
+            <wp:docPr id="18" name="Imagine 18"/>
+            <wp:cNvGraphicFramePr>
+              <a:graphicFrameLocks xmlns:a="http://schemas.openxmlformats.org/drawingml/2006/main" noChangeAspect="1"/>
+            </wp:cNvGraphicFramePr>
+            <a:graphic xmlns:a="http://schemas.openxmlformats.org/drawingml/2006/main">
+              <a:graphicData uri="http://schemas.openxmlformats.org/drawingml/2006/picture">
+                <pic:pic xmlns:pic="http://schemas.openxmlformats.org/drawingml/2006/picture">
+                  <pic:nvPicPr>
+                    <pic:cNvPr id="0" name="Picture 3"/>
+                    <pic:cNvPicPr>
+                      <a:picLocks noChangeAspect="1" noChangeArrowheads="1"/>
+                    </pic:cNvPicPr>
+                  </pic:nvPicPr>
+                  <pic:blipFill>
+                    <a:blip r:embed="rId8" cstate="print">
+                      <a:extLst>
+                        <a:ext uri="{28A0092B-C50C-407E-A947-70E740481C1C}">
+                          <a14:useLocalDpi xmlns:a14="http://schemas.microsoft.com/office/drawing/2010/main" val="0"/>
+                        </a:ext>
+                      </a:extLst>
+                    </a:blip>
+                    <a:srcRect/>
+                    <a:stretch>
+                      <a:fillRect/>
+                    </a:stretch>
+                  </pic:blipFill>
+                  <pic:spPr bwMode="auto">
+                    <a:xfrm>
+                      <a:off x="0" y="0"/>
+                      <a:ext cx="3143379" cy="2288887"/>
+                    </a:xfrm>
+                    <a:prstGeom prst="rect">
+                      <a:avLst/>
+                    </a:prstGeom>
+                    <a:noFill/>
+                    <a:ln>
+                      <a:noFill/>
+                    </a:ln>
+                  </pic:spPr>
+                </pic:pic>
+              </a:graphicData>
+            </a:graphic>
+          </wp:inline>
+        </w:drawing>
+      </w:r>
+    </w:p>
+    <w:p>
+      <w:pPr>
+        <w:ind w:firstLine="360"/>
+        <w:jc w:val="both"/>
+      </w:pPr>
+    </w:p>
+    <w:p>
+      <w:pPr>
+        <w:ind w:firstLine="360"/>
+        <w:jc w:val="both"/>
+      </w:pPr>
+      <w:r>
+        <w:t xml:space="preserve">Având un microcontrolor cu capabilitatea de ieșire PWM, și, bineînțeles, cu mecanismul de întreruperi, putem genera un astfel de semnal, dar într-un mod mai puțin obișnuit, </w:t>
       </w:r>
       <w:r>
         <w:t xml:space="preserve">variind </w:t>
@@ -580,7 +597,7 @@
                     <pic:cNvPicPr/>
                   </pic:nvPicPr>
                   <pic:blipFill>
-                    <a:blip r:embed="rId7">
+                    <a:blip r:embed="rId9">
                       <a:extLst>
                         <a:ext uri="{28A0092B-C50C-407E-A947-70E740481C1C}">
                           <a14:useLocalDpi xmlns:a14="http://schemas.microsoft.com/office/drawing/2010/main" val="0"/>
@@ -609,31 +626,6 @@
     </w:p>
     <w:p>
       <w:pPr>
-        <w:jc w:val="both"/>
-        <w:rPr>
-          <w:b/>
-          <w:bCs/>
-        </w:rPr>
-      </w:pPr>
-    </w:p>
-    <w:p>
-      <w:pPr>
-        <w:jc w:val="both"/>
-        <w:rPr>
-          <w:b/>
-          <w:bCs/>
-        </w:rPr>
-      </w:pPr>
-      <w:r>
-        <w:rPr>
-          <w:b/>
-          <w:bCs/>
-        </w:rPr>
-        <w:tab/>
-      </w:r>
-    </w:p>
-    <w:p>
-      <w:pPr>
         <w:ind w:firstLine="360"/>
         <w:jc w:val="both"/>
         <w:rPr>
@@ -641,6 +633,7 @@
         </w:rPr>
       </w:pPr>
       <w:r>
+        <w:lastRenderedPageBreak/>
         <w:t>Am ales generarea unui astfel de semnal cu frecvența de aproximativ 100 Hz</w:t>
       </w:r>
       <w:r>
@@ -710,16 +703,7 @@
               <w:rPr>
                 <w:rFonts w:ascii="Cambria Math" w:hAnsi="Cambria Math"/>
               </w:rPr>
-              <m:t>-</m:t>
-            </m:r>
-            <m:r>
-              <m:rPr>
-                <m:sty m:val="p"/>
-              </m:rPr>
-              <w:rPr>
-                <w:rFonts w:ascii="Cambria Math" w:hAnsi="Cambria Math"/>
-              </w:rPr>
-              <m:t>V</m:t>
+              <m:t>-V</m:t>
             </m:r>
           </m:e>
           <m:sub>
@@ -784,43 +768,6 @@
     </w:p>
     <w:p>
       <w:pPr>
-        <w:ind w:firstLine="360"/>
-        <w:jc w:val="both"/>
-        <w:rPr>
-          <w:iCs/>
-        </w:rPr>
-      </w:pPr>
-    </w:p>
-    <w:p>
-      <w:pPr>
-        <w:ind w:firstLine="360"/>
-        <w:jc w:val="both"/>
-        <w:rPr>
-          <w:iCs/>
-        </w:rPr>
-      </w:pPr>
-    </w:p>
-    <w:p>
-      <w:pPr>
-        <w:ind w:firstLine="360"/>
-        <w:jc w:val="both"/>
-        <w:rPr>
-          <w:iCs/>
-        </w:rPr>
-      </w:pPr>
-    </w:p>
-    <w:p>
-      <w:pPr>
-        <w:ind w:firstLine="360"/>
-        <w:jc w:val="both"/>
-        <w:rPr>
-          <w:iCs/>
-        </w:rPr>
-      </w:pPr>
-    </w:p>
-    <w:p>
-      <w:pPr>
-        <w:ind w:firstLine="360"/>
         <w:jc w:val="both"/>
         <w:rPr>
           <w:iCs/>
@@ -858,7 +805,7 @@
                     <pic:cNvPicPr/>
                   </pic:nvPicPr>
                   <pic:blipFill>
-                    <a:blip r:embed="rId8">
+                    <a:blip r:embed="rId10">
                       <a:extLst>
                         <a:ext uri="{28A0092B-C50C-407E-A947-70E740481C1C}">
                           <a14:useLocalDpi xmlns:a14="http://schemas.microsoft.com/office/drawing/2010/main" val="0"/>
@@ -926,6 +873,15 @@
     </w:p>
     <w:p>
       <w:pPr>
+        <w:jc w:val="both"/>
+        <w:rPr>
+          <w:b/>
+          <w:bCs/>
+        </w:rPr>
+      </w:pPr>
+    </w:p>
+    <w:p>
+      <w:pPr>
         <w:numPr>
           <w:ilvl w:val="0"/>
           <w:numId w:val="1"/>
@@ -934,16 +890,16 @@
         <w:rPr>
           <w:b/>
           <w:bCs/>
-          <w:sz w:val="28"/>
-          <w:szCs w:val="28"/>
-        </w:rPr>
-      </w:pPr>
-      <w:r>
-        <w:rPr>
-          <w:b/>
-          <w:bCs/>
-          <w:sz w:val="28"/>
-          <w:szCs w:val="28"/>
+          <w:sz w:val="32"/>
+          <w:szCs w:val="32"/>
+        </w:rPr>
+      </w:pPr>
+      <w:r>
+        <w:rPr>
+          <w:b/>
+          <w:bCs/>
+          <w:sz w:val="32"/>
+          <w:szCs w:val="32"/>
         </w:rPr>
         <w:t xml:space="preserve"> </w:t>
       </w:r>
@@ -951,8 +907,8 @@
         <w:rPr>
           <w:b/>
           <w:bCs/>
-          <w:sz w:val="28"/>
-          <w:szCs w:val="28"/>
+          <w:sz w:val="32"/>
+          <w:szCs w:val="32"/>
         </w:rPr>
         <w:t>Filtre (trece-jos)</w:t>
       </w:r>
@@ -978,12 +934,16 @@
         <w:rPr>
           <w:b/>
           <w:bCs/>
-        </w:rPr>
-      </w:pPr>
-      <w:r>
-        <w:rPr>
-          <w:b/>
-          <w:bCs/>
+          <w:sz w:val="28"/>
+          <w:szCs w:val="28"/>
+        </w:rPr>
+      </w:pPr>
+      <w:r>
+        <w:rPr>
+          <w:b/>
+          <w:bCs/>
+          <w:sz w:val="28"/>
+          <w:szCs w:val="28"/>
         </w:rPr>
         <w:t>Din punct de vedere al pasivității</w:t>
       </w:r>
@@ -995,6 +955,7 @@
         <w:rPr>
           <w:b/>
           <w:bCs/>
+          <w:szCs w:val="24"/>
         </w:rPr>
       </w:pPr>
     </w:p>
@@ -1009,12 +970,14 @@
         <w:rPr>
           <w:b/>
           <w:bCs/>
-        </w:rPr>
-      </w:pPr>
-      <w:r>
-        <w:rPr>
-          <w:b/>
-          <w:bCs/>
+          <w:szCs w:val="24"/>
+        </w:rPr>
+      </w:pPr>
+      <w:r>
+        <w:rPr>
+          <w:b/>
+          <w:bCs/>
+          <w:szCs w:val="24"/>
         </w:rPr>
         <w:t>Pasive</w:t>
       </w:r>
@@ -1033,6 +996,9 @@
         <w:pStyle w:val="Listparagraf"/>
         <w:ind w:left="1080"/>
         <w:jc w:val="both"/>
+        <w:rPr>
+          <w:szCs w:val="24"/>
+        </w:rPr>
       </w:pPr>
     </w:p>
     <w:p>
@@ -1046,12 +1012,14 @@
         <w:rPr>
           <w:b/>
           <w:bCs/>
-        </w:rPr>
-      </w:pPr>
-      <w:r>
-        <w:rPr>
-          <w:b/>
-          <w:bCs/>
+          <w:szCs w:val="24"/>
+        </w:rPr>
+      </w:pPr>
+      <w:r>
+        <w:rPr>
+          <w:b/>
+          <w:bCs/>
+          <w:szCs w:val="24"/>
         </w:rPr>
         <w:t>Active</w:t>
       </w:r>
@@ -1088,19 +1056,26 @@
         <w:rPr>
           <w:b/>
           <w:bCs/>
-        </w:rPr>
-      </w:pPr>
-      <w:r>
-        <w:rPr>
-          <w:b/>
-          <w:bCs/>
-        </w:rPr>
+          <w:sz w:val="28"/>
+          <w:szCs w:val="28"/>
+        </w:rPr>
+      </w:pPr>
+      <w:r>
+        <w:rPr>
+          <w:b/>
+          <w:bCs/>
+          <w:sz w:val="28"/>
+          <w:szCs w:val="28"/>
+        </w:rPr>
+        <w:lastRenderedPageBreak/>
         <w:t>Din punct de vedere al numărului de elemente</w:t>
       </w:r>
       <w:r>
         <w:rPr>
           <w:b/>
           <w:bCs/>
+          <w:sz w:val="28"/>
+          <w:szCs w:val="28"/>
         </w:rPr>
         <w:t xml:space="preserve"> pasive</w:t>
       </w:r>
@@ -1112,6 +1087,7 @@
         <w:rPr>
           <w:b/>
           <w:bCs/>
+          <w:szCs w:val="24"/>
         </w:rPr>
       </w:pPr>
     </w:p>
@@ -1123,15 +1099,22 @@
           <w:numId w:val="1"/>
         </w:numPr>
         <w:jc w:val="both"/>
-      </w:pPr>
-      <w:r>
-        <w:rPr>
-          <w:b/>
-          <w:bCs/>
+        <w:rPr>
+          <w:szCs w:val="24"/>
+        </w:rPr>
+      </w:pPr>
+      <w:r>
+        <w:rPr>
+          <w:b/>
+          <w:bCs/>
+          <w:szCs w:val="24"/>
         </w:rPr>
         <w:t>De ordin inferior / întâi</w:t>
       </w:r>
       <w:r>
+        <w:rPr>
+          <w:szCs w:val="24"/>
+        </w:rPr>
         <w:t>: care conțin unul sau două elemente RLC</w:t>
       </w:r>
     </w:p>
@@ -1140,6 +1123,9 @@
         <w:pStyle w:val="Listparagraf"/>
         <w:ind w:left="1080"/>
         <w:jc w:val="both"/>
+        <w:rPr>
+          <w:szCs w:val="24"/>
+        </w:rPr>
       </w:pPr>
     </w:p>
     <w:p>
@@ -1150,15 +1136,22 @@
           <w:numId w:val="1"/>
         </w:numPr>
         <w:jc w:val="both"/>
-      </w:pPr>
-      <w:r>
-        <w:rPr>
-          <w:b/>
-          <w:bCs/>
+        <w:rPr>
+          <w:szCs w:val="24"/>
+        </w:rPr>
+      </w:pPr>
+      <w:r>
+        <w:rPr>
+          <w:b/>
+          <w:bCs/>
+          <w:szCs w:val="24"/>
         </w:rPr>
         <w:t>De ordin superior</w:t>
       </w:r>
       <w:r>
+        <w:rPr>
+          <w:szCs w:val="24"/>
+        </w:rPr>
         <w:t>: compuse din mai multe elemente pasive (în plus față de cele active), înlănțuite prin cascadă (practic, mai multe circuite de ordinul întâi în serie)</w:t>
       </w:r>
     </w:p>
@@ -1166,56 +1159,28 @@
       <w:pPr>
         <w:pStyle w:val="Listparagraf"/>
         <w:jc w:val="both"/>
-      </w:pPr>
-    </w:p>
-    <w:p>
-      <w:pPr>
-        <w:jc w:val="both"/>
-        <w:rPr>
-          <w:sz w:val="28"/>
-          <w:szCs w:val="28"/>
-        </w:rPr>
-      </w:pPr>
-    </w:p>
-    <w:p>
-      <w:pPr>
-        <w:ind w:left="360"/>
-        <w:jc w:val="both"/>
-        <w:rPr>
-          <w:sz w:val="28"/>
-          <w:szCs w:val="28"/>
-        </w:rPr>
+        <w:rPr>
+          <w:szCs w:val="24"/>
+        </w:rPr>
+      </w:pPr>
+    </w:p>
+    <w:p>
+      <w:pPr>
+        <w:jc w:val="both"/>
       </w:pPr>
     </w:p>
     <w:p>
       <w:pPr>
         <w:ind w:left="660" w:firstLine="60"/>
         <w:jc w:val="both"/>
-        <w:rPr>
-          <w:sz w:val="28"/>
-          <w:szCs w:val="28"/>
-        </w:rPr>
-      </w:pPr>
-      <w:r>
-        <w:rPr>
-          <w:sz w:val="28"/>
-          <w:szCs w:val="28"/>
-        </w:rPr>
-        <w:lastRenderedPageBreak/>
+      </w:pPr>
+      <w:r>
         <w:t>Analizăm, întâi, cel mai simplu filtru trece-jos, pasiv</w:t>
       </w:r>
       <w:r>
-        <w:rPr>
-          <w:sz w:val="28"/>
-          <w:szCs w:val="28"/>
-        </w:rPr>
         <w:t>, RC</w:t>
       </w:r>
       <w:r>
-        <w:rPr>
-          <w:sz w:val="28"/>
-          <w:szCs w:val="28"/>
-        </w:rPr>
         <w:t>, de ordinul întâi:</w:t>
       </w:r>
     </w:p>
@@ -1223,29 +1188,19 @@
       <w:pPr>
         <w:ind w:left="660" w:firstLine="60"/>
         <w:jc w:val="both"/>
-        <w:rPr>
-          <w:sz w:val="28"/>
-          <w:szCs w:val="28"/>
-        </w:rPr>
-      </w:pPr>
-    </w:p>
-    <w:p>
-      <w:pPr>
-        <w:jc w:val="both"/>
-        <w:rPr>
-          <w:sz w:val="28"/>
-          <w:szCs w:val="28"/>
-        </w:rPr>
+      </w:pPr>
+    </w:p>
+    <w:p>
+      <w:pPr>
+        <w:jc w:val="both"/>
       </w:pPr>
       <w:r>
         <w:rPr>
           <w:noProof/>
-          <w:sz w:val="28"/>
-          <w:szCs w:val="28"/>
         </w:rPr>
         <w:drawing>
-          <wp:inline distT="0" distB="0" distL="0" distR="0" wp14:anchorId="787D1296" wp14:editId="10A2E69E">
-            <wp:extent cx="6120130" cy="2328545"/>
+          <wp:inline distT="0" distB="0" distL="0" distR="0" wp14:anchorId="787D1296" wp14:editId="5DB64A6A">
+            <wp:extent cx="6120130" cy="2179320"/>
             <wp:effectExtent l="0" t="0" r="0" b="0"/>
             <wp:docPr id="15" name="Imagine 15" descr="O imagine care conține text, ceas, antenă&#10;&#10;Descriere generată automat"/>
             <wp:cNvGraphicFramePr>
@@ -1259,7 +1214,7 @@
                     <pic:cNvPicPr/>
                   </pic:nvPicPr>
                   <pic:blipFill>
-                    <a:blip r:embed="rId9" cstate="print">
+                    <a:blip r:embed="rId11" cstate="print">
                       <a:extLst>
                         <a:ext uri="{28A0092B-C50C-407E-A947-70E740481C1C}">
                           <a14:useLocalDpi xmlns:a14="http://schemas.microsoft.com/office/drawing/2010/main" val="0"/>
@@ -1273,7 +1228,7 @@
                   <pic:spPr>
                     <a:xfrm>
                       <a:off x="0" y="0"/>
-                      <a:ext cx="6120130" cy="2328545"/>
+                      <a:ext cx="6120130" cy="2179320"/>
                     </a:xfrm>
                     <a:prstGeom prst="rect">
                       <a:avLst/>
@@ -1290,345 +1245,306 @@
       <w:pPr>
         <w:ind w:left="360"/>
         <w:jc w:val="both"/>
-        <w:rPr>
-          <w:sz w:val="28"/>
-          <w:szCs w:val="28"/>
-        </w:rPr>
       </w:pPr>
     </w:p>
     <w:p>
       <w:pPr>
         <w:ind w:left="360"/>
         <w:jc w:val="both"/>
-        <w:rPr>
-          <w:sz w:val="28"/>
-          <w:szCs w:val="28"/>
-        </w:rPr>
-      </w:pPr>
-      <w:r>
-        <w:rPr>
-          <w:sz w:val="28"/>
-          <w:szCs w:val="28"/>
-        </w:rPr>
+      </w:pPr>
+      <w:r>
         <w:tab/>
       </w:r>
       <w:r>
-        <w:rPr>
-          <w:sz w:val="28"/>
-          <w:szCs w:val="28"/>
-        </w:rPr>
         <w:tab/>
         <w:t xml:space="preserve">Schema cu impedanțe este utilă </w:t>
       </w:r>
+      <w:r>
+        <w:t>pentru a privi circuitul ca pe un divizor de tensiune în curent alternativ și a deduce ușor funcția de transfer. Ne dorim să treacă semnalul sinusoidal de 100 Hz, deci frecvența de tăiere a filtrului dorit ar trebui să fie puțin mai mare.</w:t>
+      </w:r>
     </w:p>
     <w:p>
       <w:pPr>
         <w:ind w:left="360"/>
         <w:jc w:val="both"/>
-        <w:rPr>
-          <w:sz w:val="28"/>
-          <w:szCs w:val="28"/>
-        </w:rPr>
-      </w:pPr>
+      </w:pPr>
+      <w:r>
+        <w:tab/>
+      </w:r>
+      <w:r>
+        <w:tab/>
+        <w:t>Circuitele de filtrare pasive de ordin superior sunt construite prin înlănțuirea în cascadă a mai multor filtre de ordin inferior</w:t>
+      </w:r>
+      <w:r>
+        <w:t>.</w:t>
+      </w:r>
     </w:p>
     <w:p>
       <w:pPr>
         <w:ind w:left="360"/>
         <w:jc w:val="both"/>
-        <w:rPr>
-          <w:sz w:val="28"/>
-          <w:szCs w:val="28"/>
-        </w:rPr>
-      </w:pPr>
+      </w:pPr>
+      <w:r>
+        <w:rPr>
+          <w:noProof/>
+        </w:rPr>
+        <w:drawing>
+          <wp:inline distT="0" distB="0" distL="0" distR="0" wp14:anchorId="4B62AAB2" wp14:editId="36C779A9">
+            <wp:extent cx="5547360" cy="3261360"/>
+            <wp:effectExtent l="0" t="0" r="0" b="0"/>
+            <wp:docPr id="3" name="Imagine 3"/>
+            <wp:cNvGraphicFramePr>
+              <a:graphicFrameLocks xmlns:a="http://schemas.openxmlformats.org/drawingml/2006/main" noChangeAspect="1"/>
+            </wp:cNvGraphicFramePr>
+            <a:graphic xmlns:a="http://schemas.openxmlformats.org/drawingml/2006/main">
+              <a:graphicData uri="http://schemas.openxmlformats.org/drawingml/2006/picture">
+                <pic:pic xmlns:pic="http://schemas.openxmlformats.org/drawingml/2006/picture">
+                  <pic:nvPicPr>
+                    <pic:cNvPr id="3" name="Imagine 3"/>
+                    <pic:cNvPicPr/>
+                  </pic:nvPicPr>
+                  <pic:blipFill>
+                    <a:blip r:embed="rId12" cstate="print">
+                      <a:extLst>
+                        <a:ext uri="{28A0092B-C50C-407E-A947-70E740481C1C}">
+                          <a14:useLocalDpi xmlns:a14="http://schemas.microsoft.com/office/drawing/2010/main" val="0"/>
+                        </a:ext>
+                      </a:extLst>
+                    </a:blip>
+                    <a:stretch>
+                      <a:fillRect/>
+                    </a:stretch>
+                  </pic:blipFill>
+                  <pic:spPr>
+                    <a:xfrm>
+                      <a:off x="0" y="0"/>
+                      <a:ext cx="5589595" cy="3286190"/>
+                    </a:xfrm>
+                    <a:prstGeom prst="rect">
+                      <a:avLst/>
+                    </a:prstGeom>
+                  </pic:spPr>
+                </pic:pic>
+              </a:graphicData>
+            </a:graphic>
+          </wp:inline>
+        </w:drawing>
+      </w:r>
     </w:p>
     <w:p>
       <w:pPr>
         <w:ind w:left="360"/>
         <w:jc w:val="both"/>
-        <w:rPr>
-          <w:sz w:val="28"/>
-          <w:szCs w:val="28"/>
-        </w:rPr>
+      </w:pPr>
+      <w:r>
+        <w:tab/>
+      </w:r>
+      <w:r>
+        <w:tab/>
+        <w:t xml:space="preserve">Folosind aceleași rezistoare și condensatori, ecuația finală devine identică cu cea de la filtrele de ordin inferior, și, prin analogie, pentru ordine și mai mare putem deduce la fel. Ceea ce am observat și în experiment este că în cazul menționat anterior, un filtru de ordin superior nu ne aduce niciun fel de avantaj față de cel mai simplu filtru. Totuși, va aduce un dezavantaj major, fiind divizoare de tensiune înlănțuite, circuitul va reduce semnificativ amplitudinea </w:t>
+      </w:r>
+      <w:r>
+        <w:lastRenderedPageBreak/>
+        <w:t>semnalului, iar dacă frecvența sa ar crește (sau doar am alege o alta mai mare), amplitudinea s-ar diminua și mai mult (pentru că funcția de transfer în curent alternativ depinde de frecvență.).</w:t>
+      </w:r>
+      <w:r>
+        <w:t xml:space="preserve"> Aceste circuite sunt utile atunci când rezistoarele și condensatorii din niveluri diferite au valori diferite, pentru că permit combinarea lor în diverse feluri, până ajungem la un rezultat satisfăcător.</w:t>
+      </w:r>
+      <w:r>
+        <w:tab/>
+      </w:r>
+    </w:p>
+    <w:p>
+      <w:pPr>
+        <w:ind w:left="420" w:firstLine="420"/>
+        <w:jc w:val="both"/>
+      </w:pPr>
+      <w:r>
+        <w:t xml:space="preserve">În afara filtrelor pasive de ordin 1, 2 și 3, am încercat și </w:t>
+      </w:r>
+      <w:r>
+        <w:t>implementarea unui filtru activ, format dintr-un amplificator operațional, două rezistoare și două condensatoare, respectând topologia Sallen-Key.</w:t>
+      </w:r>
+    </w:p>
+    <w:p>
+      <w:pPr>
+        <w:ind w:left="420" w:firstLine="420"/>
+        <w:jc w:val="both"/>
+      </w:pPr>
+      <w:r>
+        <w:rPr>
+          <w:noProof/>
+        </w:rPr>
+        <w:drawing>
+          <wp:inline distT="0" distB="0" distL="0" distR="0" wp14:anchorId="1AC9D398" wp14:editId="2D67B137">
+            <wp:extent cx="3642360" cy="1821180"/>
+            <wp:effectExtent l="0" t="0" r="0" b="0"/>
+            <wp:docPr id="14" name="Imagine 14"/>
+            <wp:cNvGraphicFramePr>
+              <a:graphicFrameLocks xmlns:a="http://schemas.openxmlformats.org/drawingml/2006/main" noChangeAspect="1"/>
+            </wp:cNvGraphicFramePr>
+            <a:graphic xmlns:a="http://schemas.openxmlformats.org/drawingml/2006/main">
+              <a:graphicData uri="http://schemas.openxmlformats.org/drawingml/2006/picture">
+                <pic:pic xmlns:pic="http://schemas.openxmlformats.org/drawingml/2006/picture">
+                  <pic:nvPicPr>
+                    <pic:cNvPr id="0" name="Picture 1"/>
+                    <pic:cNvPicPr>
+                      <a:picLocks noChangeAspect="1" noChangeArrowheads="1"/>
+                    </pic:cNvPicPr>
+                  </pic:nvPicPr>
+                  <pic:blipFill>
+                    <a:blip r:embed="rId13" cstate="print">
+                      <a:extLst>
+                        <a:ext uri="{28A0092B-C50C-407E-A947-70E740481C1C}">
+                          <a14:useLocalDpi xmlns:a14="http://schemas.microsoft.com/office/drawing/2010/main" val="0"/>
+                        </a:ext>
+                      </a:extLst>
+                    </a:blip>
+                    <a:srcRect/>
+                    <a:stretch>
+                      <a:fillRect/>
+                    </a:stretch>
+                  </pic:blipFill>
+                  <pic:spPr bwMode="auto">
+                    <a:xfrm>
+                      <a:off x="0" y="0"/>
+                      <a:ext cx="3642360" cy="1821180"/>
+                    </a:xfrm>
+                    <a:prstGeom prst="rect">
+                      <a:avLst/>
+                    </a:prstGeom>
+                    <a:noFill/>
+                    <a:ln>
+                      <a:noFill/>
+                    </a:ln>
+                  </pic:spPr>
+                </pic:pic>
+              </a:graphicData>
+            </a:graphic>
+          </wp:inline>
+        </w:drawing>
+      </w:r>
+    </w:p>
+    <w:p>
+      <w:pPr>
+        <w:ind w:left="420" w:firstLine="420"/>
+        <w:jc w:val="both"/>
+      </w:pPr>
+    </w:p>
+    <w:p>
+      <w:pPr>
+        <w:ind w:left="420" w:firstLine="420"/>
+        <w:jc w:val="both"/>
+      </w:pPr>
+      <w:r>
+        <w:t xml:space="preserve">Pentru acest circuit ecuațiile funcției de transfer și a frecvenței de tăiere sunt </w:t>
+      </w:r>
+      <w:r>
+        <w:t xml:space="preserve">mult </w:t>
+      </w:r>
+      <w:r>
+        <w:t xml:space="preserve">diferite </w:t>
+      </w:r>
+      <w:r>
+        <w:t xml:space="preserve">față </w:t>
+      </w:r>
+      <w:r>
+        <w:t>de</w:t>
+      </w:r>
+      <w:r>
+        <w:t xml:space="preserve"> cele de la filtr</w:t>
+      </w:r>
+      <w:r>
+        <w:t>ele anterioare</w:t>
+      </w:r>
+      <w:r>
+        <w:t xml:space="preserve">, </w:t>
+      </w:r>
+      <w:r>
+        <w:t xml:space="preserve">și mult mai complexe, </w:t>
+      </w:r>
+      <w:r>
+        <w:t>d</w:t>
+      </w:r>
+      <w:r>
+        <w:t>eoarece</w:t>
+      </w:r>
+      <w:r>
+        <w:t xml:space="preserve">, având un amplificator operațional, </w:t>
+      </w:r>
+      <w:r>
+        <w:t xml:space="preserve">acesta </w:t>
+      </w:r>
+      <w:r>
+        <w:t>are o funcționalitate internă complet diferită</w:t>
+      </w:r>
+      <w:r>
+        <w:t>, pe bază de tranzistori ce comută</w:t>
+      </w:r>
+      <w:r>
+        <w:t xml:space="preserve">. Bineînțeles, poate apărea și aici aceeași problemă a alegerii valorilor elementelor de circuit, </w:t>
+      </w:r>
+      <w:r>
+        <w:t>mai ales</w:t>
+      </w:r>
+      <w:r>
+        <w:t xml:space="preserve"> în cazul de bază</w:t>
+      </w:r>
+      <w:r>
+        <w:t>, când</w:t>
+      </w:r>
+      <w:r>
+        <w:t xml:space="preserve"> se </w:t>
+      </w:r>
+      <w:r>
+        <w:t xml:space="preserve">poate </w:t>
+      </w:r>
+      <w:r>
+        <w:t xml:space="preserve">reduce la primul filtru studiat, </w:t>
+      </w:r>
+      <w:r>
+        <w:t xml:space="preserve">dar trebuie luat în calcul și că circuitele integrate cu amplificatoare sunt considerabil mai scumpe decât simple </w:t>
+      </w:r>
+      <w:r>
+        <w:t>elemente RC</w:t>
+      </w:r>
+      <w:r>
+        <w:t>, și</w:t>
+      </w:r>
+      <w:r>
+        <w:t xml:space="preserve">, dacă nu observăm un câștig important în filtrarea obținută cu acestea, am alege soluțiile mai simple. O mențiune importantă este că filtrele active nu sunt adecvate pentru aplicația noastră, deoarece nu se comportă bine la primirea de semnale SPWM, </w:t>
+      </w:r>
+      <w:r>
+        <w:t>deoarece ele trebuie alimentate cu o tensiune pozitivă și un potențial de masă (0)</w:t>
+      </w:r>
+      <w:r>
+        <w:t xml:space="preserve"> și pot fi folosite pentru acest tip de aplicație doar</w:t>
+      </w:r>
+      <w:r>
+        <w:t xml:space="preserve"> dacă semnalul este întâi măcar parțial filtrat, deci ar necesita două circuite de filtrare, în timp ce același </w:t>
+      </w:r>
+      <w:r>
+        <w:t xml:space="preserve">rezultat poate fi obținut </w:t>
+      </w:r>
+      <w:r>
+        <w:t>cu un singur filtru pasiv.</w:t>
+      </w:r>
+    </w:p>
+    <w:p>
+      <w:pPr>
+        <w:jc w:val="both"/>
       </w:pPr>
     </w:p>
     <w:p>
       <w:pPr>
         <w:ind w:left="360"/>
         <w:jc w:val="both"/>
-        <w:rPr>
-          <w:sz w:val="28"/>
-          <w:szCs w:val="28"/>
-        </w:rPr>
       </w:pPr>
     </w:p>
     <w:p>
       <w:pPr>
         <w:ind w:left="360"/>
         <w:jc w:val="both"/>
-        <w:rPr>
-          <w:sz w:val="28"/>
-          <w:szCs w:val="28"/>
-        </w:rPr>
-      </w:pPr>
-    </w:p>
-    <w:p>
-      <w:pPr>
-        <w:ind w:left="360"/>
-        <w:jc w:val="both"/>
-        <w:rPr>
-          <w:sz w:val="28"/>
-          <w:szCs w:val="28"/>
-        </w:rPr>
-      </w:pPr>
-    </w:p>
-    <w:p>
-      <w:pPr>
-        <w:ind w:left="360"/>
-        <w:jc w:val="both"/>
-        <w:rPr>
-          <w:sz w:val="28"/>
-          <w:szCs w:val="28"/>
-        </w:rPr>
-      </w:pPr>
-    </w:p>
-    <w:p>
-      <w:pPr>
-        <w:ind w:left="360"/>
-        <w:jc w:val="both"/>
-        <w:rPr>
-          <w:sz w:val="28"/>
-          <w:szCs w:val="28"/>
-        </w:rPr>
-      </w:pPr>
-    </w:p>
-    <w:p>
-      <w:pPr>
-        <w:ind w:left="360"/>
-        <w:jc w:val="both"/>
-        <w:rPr>
-          <w:sz w:val="28"/>
-          <w:szCs w:val="28"/>
-        </w:rPr>
-      </w:pPr>
-    </w:p>
-    <w:p>
-      <w:pPr>
-        <w:ind w:left="360"/>
-        <w:jc w:val="both"/>
-        <w:rPr>
-          <w:sz w:val="28"/>
-          <w:szCs w:val="28"/>
-        </w:rPr>
-      </w:pPr>
-    </w:p>
-    <w:p>
-      <w:pPr>
-        <w:ind w:left="360"/>
-        <w:jc w:val="both"/>
-        <w:rPr>
-          <w:sz w:val="28"/>
-          <w:szCs w:val="28"/>
-        </w:rPr>
-      </w:pPr>
-    </w:p>
-    <w:p>
-      <w:pPr>
-        <w:ind w:left="360"/>
-        <w:jc w:val="both"/>
-        <w:rPr>
-          <w:sz w:val="28"/>
-          <w:szCs w:val="28"/>
-        </w:rPr>
-      </w:pPr>
-    </w:p>
-    <w:p>
-      <w:pPr>
-        <w:ind w:left="360"/>
-        <w:jc w:val="both"/>
-        <w:rPr>
-          <w:sz w:val="28"/>
-          <w:szCs w:val="28"/>
-        </w:rPr>
-      </w:pPr>
-    </w:p>
-    <w:p>
-      <w:pPr>
-        <w:ind w:left="360"/>
-        <w:jc w:val="both"/>
-        <w:rPr>
-          <w:sz w:val="28"/>
-          <w:szCs w:val="28"/>
-        </w:rPr>
-      </w:pPr>
-    </w:p>
-    <w:p>
-      <w:pPr>
-        <w:ind w:left="360"/>
-        <w:jc w:val="both"/>
-        <w:rPr>
-          <w:sz w:val="28"/>
-          <w:szCs w:val="28"/>
-        </w:rPr>
-      </w:pPr>
-    </w:p>
-    <w:p>
-      <w:pPr>
-        <w:ind w:left="360"/>
-        <w:jc w:val="both"/>
-        <w:rPr>
-          <w:sz w:val="28"/>
-          <w:szCs w:val="28"/>
-        </w:rPr>
-      </w:pPr>
-    </w:p>
-    <w:p>
-      <w:pPr>
-        <w:ind w:left="360"/>
-        <w:jc w:val="both"/>
-        <w:rPr>
-          <w:sz w:val="28"/>
-          <w:szCs w:val="28"/>
-        </w:rPr>
-      </w:pPr>
-    </w:p>
-    <w:p>
-      <w:pPr>
-        <w:ind w:left="360"/>
-        <w:jc w:val="both"/>
-        <w:rPr>
-          <w:sz w:val="28"/>
-          <w:szCs w:val="28"/>
-        </w:rPr>
-      </w:pPr>
-    </w:p>
-    <w:p>
-      <w:pPr>
-        <w:ind w:left="360"/>
-        <w:jc w:val="both"/>
-        <w:rPr>
-          <w:sz w:val="28"/>
-          <w:szCs w:val="28"/>
-        </w:rPr>
-      </w:pPr>
-    </w:p>
-    <w:p>
-      <w:pPr>
-        <w:ind w:left="360"/>
-        <w:jc w:val="both"/>
-        <w:rPr>
-          <w:sz w:val="28"/>
-          <w:szCs w:val="28"/>
-        </w:rPr>
-      </w:pPr>
-    </w:p>
-    <w:p>
-      <w:pPr>
-        <w:ind w:left="360"/>
-        <w:jc w:val="both"/>
-        <w:rPr>
-          <w:sz w:val="28"/>
-          <w:szCs w:val="28"/>
-        </w:rPr>
-      </w:pPr>
-    </w:p>
-    <w:p>
-      <w:pPr>
-        <w:ind w:left="360"/>
-        <w:jc w:val="both"/>
-        <w:rPr>
-          <w:sz w:val="28"/>
-          <w:szCs w:val="28"/>
-        </w:rPr>
-      </w:pPr>
-    </w:p>
-    <w:p>
-      <w:pPr>
-        <w:ind w:left="360"/>
-        <w:jc w:val="both"/>
-        <w:rPr>
-          <w:sz w:val="28"/>
-          <w:szCs w:val="28"/>
-        </w:rPr>
-      </w:pPr>
-    </w:p>
-    <w:p>
-      <w:pPr>
-        <w:ind w:left="360"/>
-        <w:jc w:val="both"/>
-        <w:rPr>
-          <w:sz w:val="28"/>
-          <w:szCs w:val="28"/>
-        </w:rPr>
-      </w:pPr>
-    </w:p>
-    <w:p>
-      <w:pPr>
-        <w:ind w:left="360"/>
-        <w:jc w:val="both"/>
-        <w:rPr>
-          <w:sz w:val="28"/>
-          <w:szCs w:val="28"/>
-        </w:rPr>
-      </w:pPr>
-    </w:p>
-    <w:p>
-      <w:pPr>
-        <w:ind w:left="360"/>
-        <w:jc w:val="both"/>
-        <w:rPr>
-          <w:sz w:val="28"/>
-          <w:szCs w:val="28"/>
-        </w:rPr>
-      </w:pPr>
-    </w:p>
-    <w:p>
-      <w:pPr>
-        <w:ind w:left="360"/>
-        <w:jc w:val="both"/>
-        <w:rPr>
-          <w:sz w:val="28"/>
-          <w:szCs w:val="28"/>
-        </w:rPr>
-      </w:pPr>
-    </w:p>
-    <w:p>
-      <w:pPr>
-        <w:ind w:left="360"/>
-        <w:jc w:val="both"/>
-        <w:rPr>
-          <w:sz w:val="28"/>
-          <w:szCs w:val="28"/>
-        </w:rPr>
-      </w:pPr>
-    </w:p>
-    <w:p>
-      <w:pPr>
-        <w:ind w:left="360"/>
-        <w:jc w:val="both"/>
-        <w:rPr>
-          <w:sz w:val="28"/>
-          <w:szCs w:val="28"/>
-        </w:rPr>
-      </w:pPr>
-    </w:p>
-    <w:p>
-      <w:pPr>
-        <w:ind w:left="360"/>
-        <w:jc w:val="both"/>
-        <w:rPr>
-          <w:sz w:val="28"/>
-          <w:szCs w:val="28"/>
-        </w:rPr>
-      </w:pPr>
-    </w:p>
-    <w:p>
-      <w:pPr>
-        <w:ind w:left="360"/>
-        <w:jc w:val="both"/>
-        <w:rPr>
-          <w:sz w:val="28"/>
-          <w:szCs w:val="28"/>
-        </w:rPr>
       </w:pPr>
     </w:p>
     <w:p>
@@ -1641,16 +1557,16 @@
         <w:rPr>
           <w:b/>
           <w:bCs/>
-          <w:sz w:val="28"/>
-          <w:szCs w:val="28"/>
-        </w:rPr>
-      </w:pPr>
-      <w:r>
-        <w:rPr>
-          <w:b/>
-          <w:bCs/>
-          <w:sz w:val="28"/>
-          <w:szCs w:val="28"/>
+          <w:sz w:val="32"/>
+          <w:szCs w:val="32"/>
+        </w:rPr>
+      </w:pPr>
+      <w:r>
+        <w:rPr>
+          <w:b/>
+          <w:bCs/>
+          <w:sz w:val="32"/>
+          <w:szCs w:val="32"/>
         </w:rPr>
         <w:t>Testare</w:t>
       </w:r>
@@ -1661,8 +1577,184 @@
         <w:rPr>
           <w:b/>
           <w:bCs/>
-          <w:sz w:val="28"/>
-          <w:szCs w:val="28"/>
+        </w:rPr>
+      </w:pPr>
+    </w:p>
+    <w:p>
+      <w:pPr>
+        <w:ind w:left="720"/>
+        <w:jc w:val="both"/>
+      </w:pPr>
+      <w:r>
+        <w:t>Prezentăm întâi schema de lucru a experimentului:</w:t>
+      </w:r>
+    </w:p>
+    <w:p>
+      <w:pPr>
+        <w:ind w:left="720"/>
+        <w:jc w:val="both"/>
+      </w:pPr>
+    </w:p>
+    <w:p>
+      <w:pPr>
+        <w:jc w:val="both"/>
+      </w:pPr>
+      <w:r>
+        <w:rPr>
+          <w:noProof/>
+        </w:rPr>
+        <w:drawing>
+          <wp:inline distT="0" distB="0" distL="0" distR="0" wp14:anchorId="54987BC6" wp14:editId="2DE75209">
+            <wp:extent cx="6635750" cy="1272540"/>
+            <wp:effectExtent l="0" t="0" r="0" b="0"/>
+            <wp:docPr id="16" name="Imagine 16"/>
+            <wp:cNvGraphicFramePr>
+              <a:graphicFrameLocks xmlns:a="http://schemas.openxmlformats.org/drawingml/2006/main" noChangeAspect="1"/>
+            </wp:cNvGraphicFramePr>
+            <a:graphic xmlns:a="http://schemas.openxmlformats.org/drawingml/2006/main">
+              <a:graphicData uri="http://schemas.openxmlformats.org/drawingml/2006/picture">
+                <pic:pic xmlns:pic="http://schemas.openxmlformats.org/drawingml/2006/picture">
+                  <pic:nvPicPr>
+                    <pic:cNvPr id="16" name="Imagine 16"/>
+                    <pic:cNvPicPr/>
+                  </pic:nvPicPr>
+                  <pic:blipFill>
+                    <a:blip r:embed="rId14" cstate="print">
+                      <a:extLst>
+                        <a:ext uri="{28A0092B-C50C-407E-A947-70E740481C1C}">
+                          <a14:useLocalDpi xmlns:a14="http://schemas.microsoft.com/office/drawing/2010/main" val="0"/>
+                        </a:ext>
+                      </a:extLst>
+                    </a:blip>
+                    <a:stretch>
+                      <a:fillRect/>
+                    </a:stretch>
+                  </pic:blipFill>
+                  <pic:spPr>
+                    <a:xfrm>
+                      <a:off x="0" y="0"/>
+                      <a:ext cx="6648069" cy="1274902"/>
+                    </a:xfrm>
+                    <a:prstGeom prst="rect">
+                      <a:avLst/>
+                    </a:prstGeom>
+                  </pic:spPr>
+                </pic:pic>
+              </a:graphicData>
+            </a:graphic>
+          </wp:inline>
+        </w:drawing>
+      </w:r>
+    </w:p>
+    <w:p>
+      <w:pPr>
+        <w:jc w:val="both"/>
+        <w:rPr>
+          <w:b/>
+          <w:bCs/>
+        </w:rPr>
+      </w:pPr>
+    </w:p>
+    <w:p>
+      <w:pPr>
+        <w:jc w:val="both"/>
+      </w:pPr>
+      <w:r>
+        <w:rPr>
+          <w:b/>
+          <w:bCs/>
+        </w:rPr>
+        <w:tab/>
+      </w:r>
+      <w:r>
+        <w:t xml:space="preserve">Primul pas </w:t>
+      </w:r>
+      <w:r>
+        <w:t>a fost</w:t>
+      </w:r>
+      <w:r>
+        <w:t xml:space="preserve">, deci, generarea semnalului SPWM inițial, pe care </w:t>
+      </w:r>
+      <w:r>
+        <w:t>l-am</w:t>
+      </w:r>
+      <w:r>
+        <w:t xml:space="preserve"> realiza</w:t>
+      </w:r>
+      <w:r>
+        <w:t>t</w:t>
+      </w:r>
+      <w:r>
+        <w:t xml:space="preserve"> cu ajutorul întreruperilor dintr-un microcontrolor</w:t>
+      </w:r>
+      <w:r>
+        <w:t xml:space="preserve">. Al doilea pas reprezintă </w:t>
+      </w:r>
+      <w:r>
+        <w:t>alegerea și crearea unui circuit de filtrare trece-jos eficient pentru semnalul de mai devreme.</w:t>
+      </w:r>
+      <w:r>
+        <w:t xml:space="preserve"> După cum am observat și prezentat, este suficient un filtru pasiv de ordinul întâi</w:t>
+      </w:r>
+      <w:r>
+        <w:t>, fiind cel mai simplu și cel mai puțin costisitor, dar și potrivit pentru această aplicație, contând numai alegerea corectă a valorilor elementelor RC.</w:t>
+      </w:r>
+    </w:p>
+    <w:p>
+      <w:pPr>
+        <w:jc w:val="both"/>
+      </w:pPr>
+      <w:r>
+        <w:lastRenderedPageBreak/>
+        <w:tab/>
+        <w:t xml:space="preserve">Alegând un condensator cu capacitatea de 22.4 nF și un rezistor cu rezistența de aproximativ 50 </w:t>
+      </w:r>
+      <w:r>
+        <w:t>K</w:t>
+      </w:r>
+      <w:r>
+        <w:rPr>
+          <w:rFonts w:ascii="Times New Roman" w:hAnsi="Times New Roman" w:cs="Times New Roman"/>
+        </w:rPr>
+        <w:t>Ω</w:t>
+      </w:r>
+      <w:r>
+        <w:rPr>
+          <w:rFonts w:ascii="Times New Roman" w:hAnsi="Times New Roman" w:cs="Times New Roman"/>
+        </w:rPr>
+        <w:t xml:space="preserve">, obținem un filtru cu frecvența de tăiere de aproximativ 142 Hz, suficient pentru semnalul dorit, de 100 Hz. Pentru a observa </w:t>
+      </w:r>
+      <w:r>
+        <w:rPr>
+          <w:rFonts w:ascii="Times New Roman" w:hAnsi="Times New Roman" w:cs="Times New Roman"/>
+        </w:rPr>
+        <w:t xml:space="preserve">gradul de filtrare obținut prin diverse valori RC, vom păstra condensatorul, dar vom înlocui rezistorul cu un potențiometru de </w:t>
+      </w:r>
+      <w:r>
+        <w:rPr>
+          <w:rFonts w:ascii="Times New Roman" w:hAnsi="Times New Roman" w:cs="Times New Roman"/>
+        </w:rPr>
+        <w:t>50 K</w:t>
+      </w:r>
+      <w:r>
+        <w:rPr>
+          <w:rFonts w:ascii="Times New Roman" w:hAnsi="Times New Roman" w:cs="Times New Roman"/>
+        </w:rPr>
+        <w:t>Ω</w:t>
+      </w:r>
+      <w:r>
+        <w:rPr>
+          <w:rFonts w:ascii="Times New Roman" w:hAnsi="Times New Roman" w:cs="Times New Roman"/>
+        </w:rPr>
+        <w:t>, pe care îl vom varia:</w:t>
+      </w:r>
+    </w:p>
+    <w:p>
+      <w:pPr>
+        <w:jc w:val="both"/>
+        <w:rPr>
+          <w:b/>
+          <w:bCs/>
         </w:rPr>
       </w:pPr>
     </w:p>
@@ -1670,167 +1762,11 @@
       <w:pPr>
         <w:ind w:left="360"/>
         <w:jc w:val="both"/>
-        <w:rPr>
-          <w:sz w:val="28"/>
-          <w:szCs w:val="28"/>
-        </w:rPr>
-      </w:pPr>
-      <w:r>
-        <w:rPr>
-          <w:sz w:val="28"/>
-          <w:szCs w:val="28"/>
-        </w:rPr>
-        <w:t xml:space="preserve">Ca prim pas, ne dorim </w:t>
-      </w:r>
-    </w:p>
-    <w:p>
-      <w:pPr>
-        <w:jc w:val="both"/>
-        <w:rPr>
-          <w:b/>
-          <w:bCs/>
-          <w:sz w:val="28"/>
-          <w:szCs w:val="28"/>
-        </w:rPr>
-      </w:pPr>
-    </w:p>
-    <w:p>
-      <w:pPr>
-        <w:jc w:val="both"/>
-        <w:rPr>
-          <w:b/>
-          <w:bCs/>
-          <w:sz w:val="28"/>
-          <w:szCs w:val="28"/>
-        </w:rPr>
-      </w:pPr>
-    </w:p>
-    <w:p>
-      <w:pPr>
-        <w:jc w:val="both"/>
-        <w:rPr>
-          <w:b/>
-          <w:bCs/>
-          <w:sz w:val="28"/>
-          <w:szCs w:val="28"/>
-        </w:rPr>
-      </w:pPr>
-    </w:p>
-    <w:p>
-      <w:pPr>
-        <w:jc w:val="both"/>
-        <w:rPr>
-          <w:b/>
-          <w:bCs/>
-          <w:sz w:val="28"/>
-          <w:szCs w:val="28"/>
-        </w:rPr>
-      </w:pPr>
-    </w:p>
-    <w:p>
-      <w:pPr>
-        <w:jc w:val="both"/>
-        <w:rPr>
-          <w:b/>
-          <w:bCs/>
-          <w:sz w:val="28"/>
-          <w:szCs w:val="28"/>
-        </w:rPr>
-      </w:pPr>
-    </w:p>
-    <w:p>
-      <w:pPr>
-        <w:jc w:val="both"/>
-        <w:rPr>
-          <w:b/>
-          <w:bCs/>
-          <w:sz w:val="28"/>
-          <w:szCs w:val="28"/>
-        </w:rPr>
-      </w:pPr>
-    </w:p>
-    <w:p>
-      <w:pPr>
-        <w:jc w:val="both"/>
-        <w:rPr>
-          <w:b/>
-          <w:bCs/>
-          <w:sz w:val="28"/>
-          <w:szCs w:val="28"/>
-        </w:rPr>
-      </w:pPr>
-    </w:p>
-    <w:p>
-      <w:pPr>
-        <w:jc w:val="both"/>
-        <w:rPr>
-          <w:b/>
-          <w:bCs/>
-          <w:sz w:val="28"/>
-          <w:szCs w:val="28"/>
-        </w:rPr>
-      </w:pPr>
-    </w:p>
-    <w:p>
-      <w:pPr>
-        <w:jc w:val="both"/>
-        <w:rPr>
-          <w:b/>
-          <w:bCs/>
-          <w:sz w:val="28"/>
-          <w:szCs w:val="28"/>
-        </w:rPr>
-      </w:pPr>
-    </w:p>
-    <w:p>
-      <w:pPr>
-        <w:jc w:val="both"/>
-        <w:rPr>
-          <w:b/>
-          <w:bCs/>
-          <w:sz w:val="28"/>
-          <w:szCs w:val="28"/>
-        </w:rPr>
-      </w:pPr>
-    </w:p>
-    <w:p>
-      <w:pPr>
-        <w:jc w:val="both"/>
-        <w:rPr>
-          <w:b/>
-          <w:bCs/>
-          <w:sz w:val="28"/>
-          <w:szCs w:val="28"/>
-        </w:rPr>
-      </w:pPr>
-    </w:p>
-    <w:p>
-      <w:pPr>
-        <w:jc w:val="both"/>
-        <w:rPr>
-          <w:b/>
-          <w:bCs/>
-          <w:sz w:val="28"/>
-          <w:szCs w:val="28"/>
-        </w:rPr>
-      </w:pPr>
-    </w:p>
-    <w:p>
-      <w:pPr>
-        <w:ind w:left="360"/>
-        <w:jc w:val="both"/>
-        <w:rPr>
-          <w:sz w:val="28"/>
-          <w:szCs w:val="28"/>
-        </w:rPr>
       </w:pPr>
       <w:r>
         <w:rPr>
           <w:noProof/>
-          <w:sz w:val="28"/>
-          <w:szCs w:val="28"/>
-        </w:rPr>
-        <w:lastRenderedPageBreak/>
+        </w:rPr>
         <w:drawing>
           <wp:inline distT="0" distB="0" distL="0" distR="0" wp14:anchorId="700A0690" wp14:editId="64822A22">
             <wp:extent cx="3111120" cy="3077570"/>
@@ -1847,7 +1783,7 @@
                     <pic:cNvPicPr/>
                   </pic:nvPicPr>
                   <pic:blipFill>
-                    <a:blip r:embed="rId10">
+                    <a:blip r:embed="rId15">
                       <a:extLst>
                         <a:ext uri="{28A0092B-C50C-407E-A947-70E740481C1C}">
                           <a14:useLocalDpi xmlns:a14="http://schemas.microsoft.com/office/drawing/2010/main" val="0"/>
@@ -1876,8 +1812,6 @@
       <w:r>
         <w:rPr>
           <w:noProof/>
-          <w:sz w:val="28"/>
-          <w:szCs w:val="28"/>
         </w:rPr>
         <w:drawing>
           <wp:inline distT="0" distB="0" distL="0" distR="0" wp14:anchorId="59B4A3B2" wp14:editId="73BF2570">
@@ -1895,7 +1829,7 @@
                     <pic:cNvPicPr/>
                   </pic:nvPicPr>
                   <pic:blipFill>
-                    <a:blip r:embed="rId11">
+                    <a:blip r:embed="rId16">
                       <a:extLst>
                         <a:ext uri="{28A0092B-C50C-407E-A947-70E740481C1C}">
                           <a14:useLocalDpi xmlns:a14="http://schemas.microsoft.com/office/drawing/2010/main" val="0"/>
@@ -1924,8 +1858,6 @@
       <w:r>
         <w:rPr>
           <w:noProof/>
-          <w:sz w:val="28"/>
-          <w:szCs w:val="28"/>
         </w:rPr>
         <w:drawing>
           <wp:inline distT="0" distB="0" distL="0" distR="0" wp14:anchorId="0965817D" wp14:editId="051096BF">
@@ -1943,7 +1875,7 @@
                     <pic:cNvPicPr/>
                   </pic:nvPicPr>
                   <pic:blipFill>
-                    <a:blip r:embed="rId12">
+                    <a:blip r:embed="rId17">
                       <a:extLst>
                         <a:ext uri="{28A0092B-C50C-407E-A947-70E740481C1C}">
                           <a14:useLocalDpi xmlns:a14="http://schemas.microsoft.com/office/drawing/2010/main" val="0"/>
@@ -1972,8 +1904,6 @@
       <w:r>
         <w:rPr>
           <w:noProof/>
-          <w:sz w:val="28"/>
-          <w:szCs w:val="28"/>
         </w:rPr>
         <w:drawing>
           <wp:inline distT="0" distB="0" distL="0" distR="0" wp14:anchorId="2A64E30A" wp14:editId="13D85DD2">
@@ -1991,7 +1921,7 @@
                     <pic:cNvPicPr/>
                   </pic:nvPicPr>
                   <pic:blipFill>
-                    <a:blip r:embed="rId13">
+                    <a:blip r:embed="rId18">
                       <a:extLst>
                         <a:ext uri="{28A0092B-C50C-407E-A947-70E740481C1C}">
                           <a14:useLocalDpi xmlns:a14="http://schemas.microsoft.com/office/drawing/2010/main" val="0"/>
@@ -2022,37 +1952,35 @@
       <w:pPr>
         <w:ind w:firstLine="360"/>
         <w:jc w:val="both"/>
-        <w:rPr>
-          <w:sz w:val="28"/>
-          <w:szCs w:val="28"/>
-        </w:rPr>
-      </w:pPr>
-      <w:r>
-        <w:rPr>
-          <w:sz w:val="28"/>
-          <w:szCs w:val="28"/>
-        </w:rPr>
+      </w:pPr>
+    </w:p>
+    <w:p>
+      <w:pPr>
+        <w:ind w:firstLine="360"/>
+        <w:jc w:val="both"/>
+      </w:pPr>
+      <w:r>
         <w:t>Un lucru cunoscut în domeniul ingineriei sistemelor încorporate este folosirea condensatorilor pentru filtrarea diverselor semnale, precum cel provenit de la un cristal de cuarț, un circuit oscilator sau chiar pentru tensiunea de alimentare.</w:t>
       </w:r>
       <w:r>
-        <w:rPr>
-          <w:sz w:val="28"/>
-          <w:szCs w:val="28"/>
-        </w:rPr>
-        <w:t xml:space="preserve"> Analizând schema celui mai simplu filtru RC, dacă înlocuim rezistorul cu un fir (ce are o rezistență mică, dar nenulă) și condensatorul cu unul cu o capacitate suficient de mare, putem obține aceeași frecvență de tăiere.</w:t>
-      </w:r>
-      <w:r>
-        <w:rPr>
-          <w:sz w:val="28"/>
-          <w:szCs w:val="28"/>
-        </w:rPr>
+        <w:t xml:space="preserve"> </w:t>
+      </w:r>
+      <w:r>
+        <w:t xml:space="preserve">O altă aplicație în care condensatorii sunt vitali reprezintă circuitele de rectificare, ce transformă curentul alternativ în curentul continuu, ei având rolul de a liniariza sinusoida. </w:t>
+      </w:r>
+      <w:r>
+        <w:t>Analizând schema celui mai simplu filtru RC, dacă înlocuim rezistorul cu un fir (ce are o rezistență mică, dar nenulă) și condensatorul cu unul cu o capacitate suficient de mare, putem obține aceeași frecvență de tăiere</w:t>
+      </w:r>
+      <w:r>
+        <w:t xml:space="preserve"> ca mai devreme</w:t>
+      </w:r>
+      <w:r>
+        <w:t>.</w:t>
+      </w:r>
+      <w:r>
         <w:t xml:space="preserve"> Chiar și în acest experiment, un condensator suficient de mare poate oferi, singur, o filtrare suficientă.</w:t>
       </w:r>
       <w:r>
-        <w:rPr>
-          <w:sz w:val="28"/>
-          <w:szCs w:val="28"/>
-        </w:rPr>
         <w:t xml:space="preserve"> </w:t>
       </w:r>
     </w:p>
@@ -2060,23 +1988,11 @@
       <w:pPr>
         <w:ind w:firstLine="360"/>
         <w:jc w:val="both"/>
-        <w:rPr>
-          <w:sz w:val="28"/>
-          <w:szCs w:val="28"/>
-        </w:rPr>
-      </w:pPr>
-      <w:r>
-        <w:rPr>
-          <w:sz w:val="28"/>
-          <w:szCs w:val="28"/>
-        </w:rPr>
+      </w:pPr>
+      <w:r>
         <w:t>Totuși, luând de această dată în calcul schema cu impedanțe, având deja cu circuit ce asigură o filtrare bună pentru această aplicație, introducând un condensator mai mare, acesta nu va duce la o filtrare mai bună, ci va adăuga impedanță divizorului de tensiune, care va duce la diminuarea amplitudinii semnalului sinusoidal</w:t>
       </w:r>
       <w:r>
-        <w:rPr>
-          <w:sz w:val="28"/>
-          <w:szCs w:val="28"/>
-        </w:rPr>
         <w:t>:</w:t>
       </w:r>
     </w:p>
@@ -2084,29 +2000,8 @@
       <w:pPr>
         <w:jc w:val="both"/>
         <w:rPr>
-          <w:sz w:val="28"/>
-          <w:szCs w:val="28"/>
-        </w:rPr>
-      </w:pPr>
-    </w:p>
-    <w:p>
-      <w:pPr>
-        <w:ind w:left="360"/>
-        <w:jc w:val="both"/>
-        <w:rPr>
-          <w:sz w:val="28"/>
-          <w:szCs w:val="28"/>
-        </w:rPr>
-      </w:pPr>
-    </w:p>
-    <w:p>
-      <w:pPr>
-        <w:jc w:val="both"/>
-        <w:rPr>
-          <w:b/>
-          <w:bCs/>
-          <w:sz w:val="28"/>
-          <w:szCs w:val="28"/>
+          <w:b/>
+          <w:bCs/>
         </w:rPr>
       </w:pPr>
       <w:r>
@@ -2114,8 +2009,6 @@
           <w:b/>
           <w:bCs/>
           <w:noProof/>
-          <w:sz w:val="28"/>
-          <w:szCs w:val="28"/>
         </w:rPr>
         <w:lastRenderedPageBreak/>
         <w:drawing>
@@ -2134,7 +2027,7 @@
                     <pic:cNvPicPr/>
                   </pic:nvPicPr>
                   <pic:blipFill>
-                    <a:blip r:embed="rId14">
+                    <a:blip r:embed="rId19">
                       <a:extLst>
                         <a:ext uri="{28A0092B-C50C-407E-A947-70E740481C1C}">
                           <a14:useLocalDpi xmlns:a14="http://schemas.microsoft.com/office/drawing/2010/main" val="0"/>
@@ -2165,8 +2058,6 @@
           <w:b/>
           <w:bCs/>
           <w:noProof/>
-          <w:sz w:val="28"/>
-          <w:szCs w:val="28"/>
         </w:rPr>
         <w:drawing>
           <wp:inline distT="0" distB="0" distL="0" distR="0" wp14:anchorId="5C176FDF" wp14:editId="7EFBF884">
@@ -2184,7 +2075,7 @@
                     <pic:cNvPicPr/>
                   </pic:nvPicPr>
                   <pic:blipFill>
-                    <a:blip r:embed="rId15">
+                    <a:blip r:embed="rId20">
                       <a:extLst>
                         <a:ext uri="{28A0092B-C50C-407E-A947-70E740481C1C}">
                           <a14:useLocalDpi xmlns:a14="http://schemas.microsoft.com/office/drawing/2010/main" val="0"/>
@@ -2213,23 +2104,13 @@
     </w:p>
     <w:p>
       <w:pPr>
-        <w:jc w:val="both"/>
-        <w:rPr>
-          <w:b/>
-          <w:bCs/>
-          <w:sz w:val="28"/>
-          <w:szCs w:val="28"/>
-        </w:rPr>
-      </w:pPr>
-    </w:p>
-    <w:p>
-      <w:pPr>
-        <w:jc w:val="both"/>
-        <w:rPr>
-          <w:b/>
-          <w:bCs/>
-          <w:sz w:val="28"/>
-          <w:szCs w:val="28"/>
+        <w:tabs>
+          <w:tab w:val="left" w:pos="5772"/>
+        </w:tabs>
+        <w:jc w:val="both"/>
+        <w:rPr>
+          <w:b/>
+          <w:bCs/>
         </w:rPr>
       </w:pPr>
     </w:p>
@@ -2238,65 +2119,48 @@
         <w:jc w:val="both"/>
         <w:rPr>
           <w:rFonts w:ascii="Times New Roman" w:hAnsi="Times New Roman" w:cs="Times New Roman"/>
-          <w:sz w:val="28"/>
-          <w:szCs w:val="28"/>
-        </w:rPr>
-      </w:pPr>
-      <w:r>
-        <w:rPr>
-          <w:b/>
-          <w:bCs/>
-          <w:sz w:val="28"/>
-          <w:szCs w:val="28"/>
+        </w:rPr>
+      </w:pPr>
+      <w:r>
+        <w:rPr>
+          <w:b/>
+          <w:bCs/>
         </w:rPr>
         <w:tab/>
       </w:r>
       <w:r>
-        <w:rPr>
-          <w:sz w:val="28"/>
-          <w:szCs w:val="28"/>
-        </w:rPr>
-        <w:t>De-a lungul întregului circuit, zgomotul în amplitudine va fi inevitabil: aceasta poate suferi fluctuații (formând țepi) sau se poate diminua (dacă este conectat încă un element consumator). Cu un rezistor de 47.8 M</w:t>
+        <w:t xml:space="preserve">De-a lungul întregului circuit, zgomotul în amplitudine va fi inevitabil: aceasta poate suferi fluctuații (formând țepi) sau se poate diminua (dacă este conectat încă un element consumator). Cu un rezistor de 47.8 </w:t>
+      </w:r>
+      <w:r>
+        <w:t>K</w:t>
       </w:r>
       <w:r>
         <w:rPr>
           <w:rFonts w:ascii="Times New Roman" w:hAnsi="Times New Roman" w:cs="Times New Roman"/>
-          <w:sz w:val="28"/>
-          <w:szCs w:val="28"/>
-        </w:rPr>
-        <w:t xml:space="preserve">Ω și un condensator de 22.4 </w:t>
-      </w:r>
-      <w:proofErr w:type="spellStart"/>
+        </w:rPr>
+        <w:t>Ω și un condensator de 22.4 nF am obținut cea mai bună filtrare</w:t>
+      </w:r>
       <w:r>
         <w:rPr>
           <w:rFonts w:ascii="Times New Roman" w:hAnsi="Times New Roman" w:cs="Times New Roman"/>
-          <w:sz w:val="28"/>
-          <w:szCs w:val="28"/>
-        </w:rPr>
-        <w:t>nF</w:t>
-      </w:r>
-      <w:proofErr w:type="spellEnd"/>
+        </w:rPr>
+        <w:t>, cu frecvenț</w:t>
+      </w:r>
       <w:r>
         <w:rPr>
           <w:rFonts w:ascii="Times New Roman" w:hAnsi="Times New Roman" w:cs="Times New Roman"/>
-          <w:sz w:val="28"/>
-          <w:szCs w:val="28"/>
-        </w:rPr>
-        <w:t xml:space="preserve"> am obținut cea mai bună filtrare</w:t>
+        </w:rPr>
+        <w:t>a</w:t>
       </w:r>
       <w:r>
         <w:rPr>
           <w:rFonts w:ascii="Times New Roman" w:hAnsi="Times New Roman" w:cs="Times New Roman"/>
-          <w:sz w:val="28"/>
-          <w:szCs w:val="28"/>
-        </w:rPr>
-        <w:t>, cu o frecvență de tăiere de aproximativ 140 Hz</w:t>
+        </w:rPr>
+        <w:t xml:space="preserve"> de tăiere de aproximativ 140 Hz</w:t>
       </w:r>
       <w:r>
         <w:rPr>
           <w:rFonts w:ascii="Times New Roman" w:hAnsi="Times New Roman" w:cs="Times New Roman"/>
-          <w:sz w:val="28"/>
-          <w:szCs w:val="28"/>
         </w:rPr>
         <w:t>, fără diminuarea amplitudinii:</w:t>
       </w:r>
@@ -2306,24 +2170,16 @@
         <w:jc w:val="both"/>
         <w:rPr>
           <w:rFonts w:ascii="Times New Roman" w:hAnsi="Times New Roman" w:cs="Times New Roman"/>
-          <w:sz w:val="28"/>
-          <w:szCs w:val="28"/>
-        </w:rPr>
-      </w:pPr>
-    </w:p>
-    <w:p>
-      <w:pPr>
-        <w:jc w:val="both"/>
-        <w:rPr>
-          <w:sz w:val="28"/>
-          <w:szCs w:val="28"/>
-        </w:rPr>
+        </w:rPr>
+      </w:pPr>
+    </w:p>
+    <w:p>
+      <w:pPr>
+        <w:jc w:val="both"/>
       </w:pPr>
       <w:r>
         <w:rPr>
           <w:noProof/>
-          <w:sz w:val="28"/>
-          <w:szCs w:val="28"/>
         </w:rPr>
         <w:drawing>
           <wp:inline distT="0" distB="0" distL="0" distR="0" wp14:anchorId="24E63B14" wp14:editId="0F451745">
@@ -2341,7 +2197,7 @@
                     <pic:cNvPicPr/>
                   </pic:nvPicPr>
                   <pic:blipFill>
-                    <a:blip r:embed="rId16">
+                    <a:blip r:embed="rId21">
                       <a:extLst>
                         <a:ext uri="{28A0092B-C50C-407E-A947-70E740481C1C}">
                           <a14:useLocalDpi xmlns:a14="http://schemas.microsoft.com/office/drawing/2010/main" val="0"/>
@@ -2374,72 +2230,41 @@
         <w:rPr>
           <w:b/>
           <w:bCs/>
-          <w:sz w:val="28"/>
-          <w:szCs w:val="28"/>
-        </w:rPr>
-      </w:pPr>
-    </w:p>
-    <w:p>
-      <w:pPr>
-        <w:jc w:val="both"/>
-        <w:rPr>
-          <w:b/>
-          <w:bCs/>
-          <w:sz w:val="28"/>
-          <w:szCs w:val="28"/>
-        </w:rPr>
-      </w:pPr>
-    </w:p>
-    <w:p>
-      <w:pPr>
-        <w:jc w:val="both"/>
-        <w:rPr>
-          <w:b/>
-          <w:bCs/>
-          <w:sz w:val="28"/>
-          <w:szCs w:val="28"/>
-        </w:rPr>
-      </w:pPr>
-    </w:p>
-    <w:p>
-      <w:pPr>
-        <w:jc w:val="both"/>
-        <w:rPr>
-          <w:b/>
-          <w:bCs/>
-          <w:sz w:val="28"/>
-          <w:szCs w:val="28"/>
-        </w:rPr>
-      </w:pPr>
-    </w:p>
-    <w:p>
-      <w:pPr>
-        <w:numPr>
-          <w:ilvl w:val="0"/>
-          <w:numId w:val="1"/>
-        </w:numPr>
-        <w:jc w:val="both"/>
-        <w:rPr>
-          <w:b/>
-          <w:bCs/>
-          <w:sz w:val="28"/>
-          <w:szCs w:val="28"/>
-        </w:rPr>
-      </w:pPr>
-      <w:r>
-        <w:rPr>
-          <w:b/>
-          <w:bCs/>
-          <w:sz w:val="28"/>
-          <w:szCs w:val="28"/>
-        </w:rPr>
-        <w:t>Rezultate</w:t>
-      </w:r>
-    </w:p>
-    <w:p>
-      <w:pPr>
-        <w:jc w:val="both"/>
-      </w:pPr>
+        </w:rPr>
+      </w:pPr>
+    </w:p>
+    <w:p>
+      <w:pPr>
+        <w:jc w:val="both"/>
+        <w:rPr>
+          <w:b/>
+          <w:bCs/>
+        </w:rPr>
+      </w:pPr>
+    </w:p>
+    <w:p>
+      <w:pPr>
+        <w:jc w:val="both"/>
+      </w:pPr>
+      <w:r>
+        <w:rPr>
+          <w:b/>
+          <w:bCs/>
+        </w:rPr>
+        <w:tab/>
+      </w:r>
+      <w:r>
+        <w:t>După cum am menționat, un filtru activ Sallen-Key nu este adecvat pentru această aplicație, dar nu ezităm să prezentăm rezultatele obținute, mai ales pentru că</w:t>
+      </w:r>
+      <w:r>
+        <w:t xml:space="preserve"> am observat și un fenomen interesant: alegând pentru unul dintre rezistoare o valoare mai mică</w:t>
+      </w:r>
+      <w:r>
+        <w:t xml:space="preserve"> (cam la jumătate față de primul), semnalul filtrat devine trapezoidal și destul de stabil. </w:t>
+      </w:r>
+      <w:r>
+        <w:t>Dacă mărim acea rezistență, obținem un semnal sinusoidal, dar distorsionat:</w:t>
+      </w:r>
     </w:p>
     <w:p>
       <w:pPr>
@@ -2454,11 +2279,12 @@
         <w:rPr>
           <w:noProof/>
         </w:rPr>
+        <w:lastRenderedPageBreak/>
         <w:drawing>
-          <wp:inline distT="0" distB="0" distL="0" distR="0" wp14:anchorId="1204D191" wp14:editId="01899151">
-            <wp:extent cx="6120130" cy="4590415"/>
+          <wp:inline distT="0" distB="0" distL="0" distR="0" wp14:anchorId="33B75D55" wp14:editId="1C845B87">
+            <wp:extent cx="2994660" cy="2758440"/>
             <wp:effectExtent l="0" t="0" r="0" b="0"/>
-            <wp:docPr id="5" name="Imagine 5"/>
+            <wp:docPr id="20" name="Imagine 20"/>
             <wp:cNvGraphicFramePr>
               <a:graphicFrameLocks xmlns:a="http://schemas.openxmlformats.org/drawingml/2006/main" noChangeAspect="1"/>
             </wp:cNvGraphicFramePr>
@@ -2466,11 +2292,11 @@
               <a:graphicData uri="http://schemas.openxmlformats.org/drawingml/2006/picture">
                 <pic:pic xmlns:pic="http://schemas.openxmlformats.org/drawingml/2006/picture">
                   <pic:nvPicPr>
-                    <pic:cNvPr id="5" name="Imagine 5"/>
+                    <pic:cNvPr id="20" name="Imagine 20"/>
                     <pic:cNvPicPr/>
                   </pic:nvPicPr>
                   <pic:blipFill>
-                    <a:blip r:embed="rId17">
+                    <a:blip r:embed="rId22">
                       <a:extLst>
                         <a:ext uri="{28A0092B-C50C-407E-A947-70E740481C1C}">
                           <a14:useLocalDpi xmlns:a14="http://schemas.microsoft.com/office/drawing/2010/main" val="0"/>
@@ -2484,7 +2310,7 @@
                   <pic:spPr>
                     <a:xfrm>
                       <a:off x="0" y="0"/>
-                      <a:ext cx="6120130" cy="4590415"/>
+                      <a:ext cx="2994956" cy="2758713"/>
                     </a:xfrm>
                     <a:prstGeom prst="rect">
                       <a:avLst/>
@@ -2496,18 +2322,373 @@
           </wp:inline>
         </w:drawing>
       </w:r>
-    </w:p>
-    <w:p>
-      <w:pPr>
-        <w:jc w:val="center"/>
-      </w:pPr>
       <w:r>
         <w:rPr>
           <w:noProof/>
         </w:rPr>
         <w:drawing>
-          <wp:inline distT="0" distB="0" distL="0" distR="0" wp14:anchorId="40E1FA8C" wp14:editId="4F251F3F">
-            <wp:extent cx="3483610" cy="2612888"/>
+          <wp:inline distT="0" distB="0" distL="0" distR="0" wp14:anchorId="200379F3" wp14:editId="433614D8">
+            <wp:extent cx="3025140" cy="2758440"/>
+            <wp:effectExtent l="0" t="0" r="0" b="0"/>
+            <wp:docPr id="19" name="Imagine 19"/>
+            <wp:cNvGraphicFramePr>
+              <a:graphicFrameLocks xmlns:a="http://schemas.openxmlformats.org/drawingml/2006/main" noChangeAspect="1"/>
+            </wp:cNvGraphicFramePr>
+            <a:graphic xmlns:a="http://schemas.openxmlformats.org/drawingml/2006/main">
+              <a:graphicData uri="http://schemas.openxmlformats.org/drawingml/2006/picture">
+                <pic:pic xmlns:pic="http://schemas.openxmlformats.org/drawingml/2006/picture">
+                  <pic:nvPicPr>
+                    <pic:cNvPr id="19" name="Imagine 19"/>
+                    <pic:cNvPicPr/>
+                  </pic:nvPicPr>
+                  <pic:blipFill>
+                    <a:blip r:embed="rId23">
+                      <a:extLst>
+                        <a:ext uri="{28A0092B-C50C-407E-A947-70E740481C1C}">
+                          <a14:useLocalDpi xmlns:a14="http://schemas.microsoft.com/office/drawing/2010/main" val="0"/>
+                        </a:ext>
+                      </a:extLst>
+                    </a:blip>
+                    <a:stretch>
+                      <a:fillRect/>
+                    </a:stretch>
+                  </pic:blipFill>
+                  <pic:spPr>
+                    <a:xfrm>
+                      <a:off x="0" y="0"/>
+                      <a:ext cx="3025440" cy="2758714"/>
+                    </a:xfrm>
+                    <a:prstGeom prst="rect">
+                      <a:avLst/>
+                    </a:prstGeom>
+                  </pic:spPr>
+                </pic:pic>
+              </a:graphicData>
+            </a:graphic>
+          </wp:inline>
+        </w:drawing>
+      </w:r>
+    </w:p>
+    <w:p>
+      <w:pPr>
+        <w:jc w:val="both"/>
+        <w:rPr>
+          <w:b/>
+          <w:bCs/>
+        </w:rPr>
+      </w:pPr>
+    </w:p>
+    <w:p>
+      <w:pPr>
+        <w:jc w:val="both"/>
+        <w:rPr>
+          <w:b/>
+          <w:bCs/>
+        </w:rPr>
+      </w:pPr>
+    </w:p>
+    <w:p>
+      <w:pPr>
+        <w:jc w:val="both"/>
+      </w:pPr>
+      <w:r>
+        <w:rPr>
+          <w:b/>
+          <w:bCs/>
+        </w:rPr>
+        <w:tab/>
+      </w:r>
+      <w:r>
+        <w:t>Având acum un semnal filtrat și destu</w:t>
+      </w:r>
+      <w:r>
+        <w:t xml:space="preserve">l de neted, vom folosi un convertor analog-digital de pe un alt microcontrolor, cel care va recepționa informația transmisă, </w:t>
+      </w:r>
+      <w:r>
+        <w:t>pentru a recupera acest semnal. Având în vedere specificațiile microcontroloru</w:t>
+      </w:r>
+      <w:r>
+        <w:t xml:space="preserve">lui ales și operațiile pe care trebuie să le execute, putem ajunge la o frecvență de eșantionare la citire de aproximativ </w:t>
+      </w:r>
+      <w:r>
+        <w:t>4 kHz, însemnând câte 40 de puncte pentru o perioadă a sinusului.</w:t>
+      </w:r>
+      <w:r>
+        <w:t xml:space="preserve"> Această rată a eșantionării s-a dovedit a fi destul de bună, impedimentul</w:t>
+      </w:r>
+      <w:r>
+        <w:t xml:space="preserve"> principal venind din precizia ADC-ului, instabilitatea semnalului filtrat și a zgomotului apărut pe parcurs (o parte din zgomot era</w:t>
+      </w:r>
+      <w:r>
+        <w:t xml:space="preserve"> datorat și sondelor osciloscopului, care acționau ca un consumator</w:t>
+      </w:r>
+      <w:r>
+        <w:t>)</w:t>
+      </w:r>
+      <w:r>
+        <w:t>.</w:t>
+      </w:r>
+      <w:r>
+        <w:t xml:space="preserve"> Ar ma</w:t>
+      </w:r>
+      <w:r>
+        <w:t>i</w:t>
+      </w:r>
+      <w:r>
+        <w:t xml:space="preserve"> exista o problemă: microcontroloarele funcționează numai cu tensiuni pozitive</w:t>
+      </w:r>
+      <w:r>
+        <w:t xml:space="preserve"> (curent continuu), deci fronturile negative ale sinusoidei nu pot fi citite de ADC</w:t>
+      </w:r>
+      <w:r>
+        <w:t>. O soluție ar fi folosirea unei punți rectificatoare, ce să pozitiveze fronturile negative, dar</w:t>
+      </w:r>
+      <w:r>
+        <w:t>, mult mai simplu, ar fi să recuperăm numai jumătate din semnal, adică fronturile deja pozitive</w:t>
+      </w:r>
+      <w:r>
+        <w:t>. Deoarece sinusoida este simetrică față de abscisă, putem deplasa și inversa semnalul, apoi, scăzându-l din cel inițial, obținem o sinusoidă completă.</w:t>
+      </w:r>
+    </w:p>
+    <w:p>
+      <w:pPr>
+        <w:jc w:val="both"/>
+      </w:pPr>
+      <w:r>
+        <w:tab/>
+        <w:t>Având acest semnal citit ș</w:t>
+      </w:r>
+      <w:r>
+        <w:t xml:space="preserve">i reconstituit, aplicăm transformata Fourier discretă (DFT) </w:t>
+      </w:r>
+      <w:r>
+        <w:t xml:space="preserve">pe microcontrolor </w:t>
+      </w:r>
+      <w:r>
+        <w:t>pentru a-i determina coeficienții corespunzători frecvențelor. Cum</w:t>
+      </w:r>
+      <w:r>
+        <w:t xml:space="preserve"> ne propusesem generarea unei sinusoide cu o frecvență fixă, ar  trebui să existe </w:t>
+      </w:r>
+      <w:r>
+        <w:t>numai doi coeficienți nenuli (și egali), corespunzători frecvenței așteptate și a opuse</w:t>
+      </w:r>
+      <w:r>
+        <w:t>i</w:t>
+      </w:r>
+      <w:r>
+        <w:t xml:space="preserve"> </w:t>
+      </w:r>
+      <w:r>
+        <w:t>sale</w:t>
+      </w:r>
+      <w:r>
+        <w:t>.</w:t>
+      </w:r>
+      <w:r>
+        <w:t xml:space="preserve"> În practică, din pricina zgomotului și a erorilor de precizie, apar multe frecvențe parazite mici, pe care le vom elimina cu un filtru trece-sus din software</w:t>
+      </w:r>
+      <w:r>
+        <w:t xml:space="preserve">, păstrând numai acei </w:t>
+      </w:r>
+      <w:r>
+        <w:t>doi coefici</w:t>
+      </w:r>
+      <w:r>
+        <w:t>enți.</w:t>
+      </w:r>
+    </w:p>
+    <w:p>
+      <w:pPr>
+        <w:jc w:val="both"/>
+      </w:pPr>
+      <w:r>
+        <w:tab/>
+        <w:t xml:space="preserve">După ce am </w:t>
+      </w:r>
+      <w:r>
+        <w:t>realizat și filtrarea din software, trecem înapoi în domeniu timp cu ajutorul transformatei Fourier inverse (IDFT)</w:t>
+      </w:r>
+      <w:r>
+        <w:t xml:space="preserve">, având numai coeficienții doriți, și reconstruim semnalul </w:t>
+      </w:r>
+      <w:r>
+        <w:t>propus inițial, cu adevărat sinusoidal și fără zgomot</w:t>
+      </w:r>
+      <w:r>
+        <w:t>, apoi îl normalizăm, pentru a avea valorile într-un interval dorit.</w:t>
+      </w:r>
+    </w:p>
+    <w:p>
+      <w:pPr>
+        <w:jc w:val="both"/>
+      </w:pPr>
+      <w:r>
+        <w:tab/>
+        <w:t xml:space="preserve">Pentru a putea observa, interpreta și prelucra rezultatele obținute de microcontrolor, </w:t>
+      </w:r>
+      <w:r>
+        <w:t>ne-</w:t>
+      </w:r>
+      <w:r>
+        <w:t>am folosit</w:t>
+      </w:r>
+      <w:r>
+        <w:t xml:space="preserve"> de posibilitatea de a-l conecta la consola serială prin USB la </w:t>
+      </w:r>
+      <w:r>
+        <w:t>un laptop, pe care să afișăm conținutul șirurilor de numere.</w:t>
+      </w:r>
+      <w:r>
+        <w:t xml:space="preserve"> Cu acestea am putut realiza grafice în Octave, atât din simulări, cât și din </w:t>
+      </w:r>
+      <w:r>
+        <w:t>rezultatele reale.</w:t>
+      </w:r>
+    </w:p>
+    <w:p>
+      <w:pPr>
+        <w:jc w:val="both"/>
+      </w:pPr>
+    </w:p>
+    <w:p>
+      <w:pPr>
+        <w:jc w:val="both"/>
+      </w:pPr>
+    </w:p>
+    <w:p>
+      <w:pPr>
+        <w:jc w:val="both"/>
+      </w:pPr>
+    </w:p>
+    <w:p>
+      <w:pPr>
+        <w:jc w:val="both"/>
+      </w:pPr>
+    </w:p>
+    <w:p>
+      <w:pPr>
+        <w:jc w:val="both"/>
+      </w:pPr>
+    </w:p>
+    <w:p>
+      <w:pPr>
+        <w:jc w:val="both"/>
+      </w:pPr>
+    </w:p>
+    <w:p>
+      <w:pPr>
+        <w:jc w:val="both"/>
+      </w:pPr>
+    </w:p>
+    <w:p>
+      <w:pPr>
+        <w:jc w:val="both"/>
+      </w:pPr>
+    </w:p>
+    <w:p>
+      <w:pPr>
+        <w:numPr>
+          <w:ilvl w:val="0"/>
+          <w:numId w:val="1"/>
+        </w:numPr>
+        <w:jc w:val="both"/>
+        <w:rPr>
+          <w:b/>
+          <w:bCs/>
+        </w:rPr>
+      </w:pPr>
+      <w:r>
+        <w:rPr>
+          <w:b/>
+          <w:bCs/>
+        </w:rPr>
+        <w:lastRenderedPageBreak/>
+        <w:t>Rezultate</w:t>
+      </w:r>
+    </w:p>
+    <w:p>
+      <w:pPr>
+        <w:ind w:firstLine="420"/>
+        <w:jc w:val="both"/>
+        <w:rPr>
+          <w:b/>
+          <w:bCs/>
+        </w:rPr>
+      </w:pPr>
+      <w:r>
+        <w:rPr>
+          <w:b/>
+          <w:bCs/>
+          <w:noProof/>
+        </w:rPr>
+        <w:drawing>
+          <wp:inline distT="0" distB="0" distL="0" distR="0" wp14:anchorId="71F334F4" wp14:editId="5AAB27A9">
+            <wp:extent cx="5631872" cy="4535649"/>
+            <wp:effectExtent l="0" t="0" r="0" b="0"/>
+            <wp:docPr id="22" name="Imagine 22"/>
+            <wp:cNvGraphicFramePr>
+              <a:graphicFrameLocks xmlns:a="http://schemas.openxmlformats.org/drawingml/2006/main" noChangeAspect="1"/>
+            </wp:cNvGraphicFramePr>
+            <a:graphic xmlns:a="http://schemas.openxmlformats.org/drawingml/2006/main">
+              <a:graphicData uri="http://schemas.openxmlformats.org/drawingml/2006/picture">
+                <pic:pic xmlns:pic="http://schemas.openxmlformats.org/drawingml/2006/picture">
+                  <pic:nvPicPr>
+                    <pic:cNvPr id="22" name="Imagine 22"/>
+                    <pic:cNvPicPr/>
+                  </pic:nvPicPr>
+                  <pic:blipFill>
+                    <a:blip r:embed="rId24">
+                      <a:extLst>
+                        <a:ext uri="{28A0092B-C50C-407E-A947-70E740481C1C}">
+                          <a14:useLocalDpi xmlns:a14="http://schemas.microsoft.com/office/drawing/2010/main" val="0"/>
+                        </a:ext>
+                      </a:extLst>
+                    </a:blip>
+                    <a:stretch>
+                      <a:fillRect/>
+                    </a:stretch>
+                  </pic:blipFill>
+                  <pic:spPr>
+                    <a:xfrm>
+                      <a:off x="0" y="0"/>
+                      <a:ext cx="5654618" cy="4553968"/>
+                    </a:xfrm>
+                    <a:prstGeom prst="rect">
+                      <a:avLst/>
+                    </a:prstGeom>
+                  </pic:spPr>
+                </pic:pic>
+              </a:graphicData>
+            </a:graphic>
+          </wp:inline>
+        </w:drawing>
+      </w:r>
+    </w:p>
+    <w:p>
+      <w:pPr>
+        <w:ind w:firstLine="420"/>
+        <w:jc w:val="both"/>
+        <w:rPr>
+          <w:b/>
+          <w:bCs/>
+        </w:rPr>
+      </w:pPr>
+    </w:p>
+    <w:p>
+      <w:pPr>
+        <w:rPr>
+          <w:b/>
+          <w:bCs/>
+        </w:rPr>
+      </w:pPr>
+      <w:r>
+        <w:rPr>
+          <w:noProof/>
+        </w:rPr>
+        <w:drawing>
+          <wp:inline distT="0" distB="0" distL="0" distR="0" wp14:anchorId="25289968" wp14:editId="1E5C5E1B">
+            <wp:extent cx="2935605" cy="2346637"/>
             <wp:effectExtent l="0" t="0" r="0" b="0"/>
             <wp:docPr id="6" name="Imagine 6"/>
             <wp:cNvGraphicFramePr>
@@ -2521,7 +2702,7 @@
                     <pic:cNvPicPr/>
                   </pic:nvPicPr>
                   <pic:blipFill>
-                    <a:blip r:embed="rId18" cstate="print">
+                    <a:blip r:embed="rId25" cstate="print">
                       <a:extLst>
                         <a:ext uri="{28A0092B-C50C-407E-A947-70E740481C1C}">
                           <a14:useLocalDpi xmlns:a14="http://schemas.microsoft.com/office/drawing/2010/main" val="0"/>
@@ -2535,7 +2716,7 @@
                   <pic:spPr>
                     <a:xfrm>
                       <a:off x="0" y="0"/>
-                      <a:ext cx="3501519" cy="2626321"/>
+                      <a:ext cx="2974314" cy="2377580"/>
                     </a:xfrm>
                     <a:prstGeom prst="rect">
                       <a:avLst/>
@@ -2546,6 +2727,222 @@
             </a:graphic>
           </wp:inline>
         </w:drawing>
+      </w:r>
+      <w:r>
+        <w:rPr>
+          <w:noProof/>
+        </w:rPr>
+        <w:drawing>
+          <wp:inline distT="0" distB="0" distL="0" distR="0" wp14:anchorId="48BD3CD3" wp14:editId="1E3F0F85">
+            <wp:extent cx="3165475" cy="2485805"/>
+            <wp:effectExtent l="0" t="0" r="0" b="0"/>
+            <wp:docPr id="21" name="Imagine 21"/>
+            <wp:cNvGraphicFramePr>
+              <a:graphicFrameLocks xmlns:a="http://schemas.openxmlformats.org/drawingml/2006/main" noChangeAspect="1"/>
+            </wp:cNvGraphicFramePr>
+            <a:graphic xmlns:a="http://schemas.openxmlformats.org/drawingml/2006/main">
+              <a:graphicData uri="http://schemas.openxmlformats.org/drawingml/2006/picture">
+                <pic:pic xmlns:pic="http://schemas.openxmlformats.org/drawingml/2006/picture">
+                  <pic:nvPicPr>
+                    <pic:cNvPr id="0" name="Picture 5"/>
+                    <pic:cNvPicPr>
+                      <a:picLocks noChangeAspect="1" noChangeArrowheads="1"/>
+                    </pic:cNvPicPr>
+                  </pic:nvPicPr>
+                  <pic:blipFill>
+                    <a:blip r:embed="rId26" cstate="print">
+                      <a:extLst>
+                        <a:ext uri="{28A0092B-C50C-407E-A947-70E740481C1C}">
+                          <a14:useLocalDpi xmlns:a14="http://schemas.microsoft.com/office/drawing/2010/main" val="0"/>
+                        </a:ext>
+                      </a:extLst>
+                    </a:blip>
+                    <a:srcRect/>
+                    <a:stretch>
+                      <a:fillRect/>
+                    </a:stretch>
+                  </pic:blipFill>
+                  <pic:spPr bwMode="auto">
+                    <a:xfrm>
+                      <a:off x="0" y="0"/>
+                      <a:ext cx="3169702" cy="2489125"/>
+                    </a:xfrm>
+                    <a:prstGeom prst="rect">
+                      <a:avLst/>
+                    </a:prstGeom>
+                    <a:noFill/>
+                    <a:ln>
+                      <a:noFill/>
+                    </a:ln>
+                  </pic:spPr>
+                </pic:pic>
+              </a:graphicData>
+            </a:graphic>
+          </wp:inline>
+        </w:drawing>
+      </w:r>
+    </w:p>
+    <w:p>
+      <w:pPr>
+        <w:jc w:val="center"/>
+        <w:rPr>
+          <w:b/>
+          <w:bCs/>
+        </w:rPr>
+      </w:pPr>
+    </w:p>
+    <w:p>
+      <w:pPr>
+        <w:jc w:val="center"/>
+        <w:rPr>
+          <w:b/>
+          <w:bCs/>
+        </w:rPr>
+      </w:pPr>
+    </w:p>
+    <w:p>
+      <w:pPr>
+        <w:jc w:val="center"/>
+        <w:rPr>
+          <w:b/>
+          <w:bCs/>
+        </w:rPr>
+      </w:pPr>
+    </w:p>
+    <w:p>
+      <w:pPr>
+        <w:numPr>
+          <w:ilvl w:val="0"/>
+          <w:numId w:val="1"/>
+        </w:numPr>
+        <w:jc w:val="both"/>
+        <w:rPr>
+          <w:b/>
+          <w:bCs/>
+        </w:rPr>
+      </w:pPr>
+      <w:r>
+        <w:rPr>
+          <w:b/>
+          <w:bCs/>
+        </w:rPr>
+        <w:t>Surse de inspirație</w:t>
+      </w:r>
+    </w:p>
+    <w:p>
+      <w:pPr>
+        <w:ind w:left="720"/>
+        <w:jc w:val="both"/>
+        <w:rPr>
+          <w:b/>
+          <w:bCs/>
+        </w:rPr>
+      </w:pPr>
+    </w:p>
+    <w:p>
+      <w:pPr>
+        <w:pStyle w:val="Listparagraf"/>
+        <w:numPr>
+          <w:ilvl w:val="0"/>
+          <w:numId w:val="6"/>
+        </w:numPr>
+        <w:jc w:val="both"/>
+      </w:pPr>
+      <w:hyperlink r:id="rId27" w:history="1">
+        <w:r>
+          <w:rPr>
+            <w:rStyle w:val="Hyperlink"/>
+          </w:rPr>
+          <w:t>https://github.com/Irev-Dev/Arduino-Atmel-sPWM</w:t>
+        </w:r>
+      </w:hyperlink>
+    </w:p>
+    <w:p>
+      <w:pPr>
+        <w:pStyle w:val="Listparagraf"/>
+        <w:numPr>
+          <w:ilvl w:val="0"/>
+          <w:numId w:val="6"/>
+        </w:numPr>
+        <w:jc w:val="both"/>
+      </w:pPr>
+      <w:hyperlink r:id="rId28" w:history="1">
+        <w:r>
+          <w:rPr>
+            <w:rStyle w:val="Hyperlink"/>
+          </w:rPr>
+          <w:t>https://ee-diary.blogspot.com/2020/10/generate-sine-wave-using-arduino-dac.html</w:t>
+        </w:r>
+      </w:hyperlink>
+    </w:p>
+    <w:p>
+      <w:pPr>
+        <w:pStyle w:val="Listparagraf"/>
+        <w:numPr>
+          <w:ilvl w:val="0"/>
+          <w:numId w:val="6"/>
+        </w:numPr>
+        <w:jc w:val="both"/>
+        <w:rPr>
+          <w:szCs w:val="24"/>
+        </w:rPr>
+      </w:pPr>
+      <w:hyperlink r:id="rId29" w:history="1">
+        <w:r>
+          <w:rPr>
+            <w:rStyle w:val="Hyperlink"/>
+          </w:rPr>
+          <w:t>https://www.electronics-tutorials.ws/filter/filter_2.html</w:t>
+        </w:r>
+      </w:hyperlink>
+    </w:p>
+    <w:p>
+      <w:pPr>
+        <w:pStyle w:val="Listparagraf"/>
+        <w:numPr>
+          <w:ilvl w:val="0"/>
+          <w:numId w:val="6"/>
+        </w:numPr>
+        <w:jc w:val="both"/>
+        <w:rPr>
+          <w:szCs w:val="24"/>
+        </w:rPr>
+      </w:pPr>
+      <w:hyperlink r:id="rId30" w:history="1">
+        <w:r>
+          <w:rPr>
+            <w:rStyle w:val="Hyperlink"/>
+          </w:rPr>
+          <w:t>https://tunahanvatansever.com/index.php/2018/06/07/analyze-of-passive-rlc-low-pass-filter/</w:t>
+        </w:r>
+      </w:hyperlink>
+    </w:p>
+    <w:p>
+      <w:pPr>
+        <w:pStyle w:val="Listparagraf"/>
+        <w:numPr>
+          <w:ilvl w:val="0"/>
+          <w:numId w:val="6"/>
+        </w:numPr>
+        <w:jc w:val="both"/>
+        <w:rPr>
+          <w:szCs w:val="24"/>
+        </w:rPr>
+      </w:pPr>
+      <w:hyperlink r:id="rId31" w:history="1">
+        <w:r>
+          <w:rPr>
+            <w:rStyle w:val="Hyperlink"/>
+            <w:szCs w:val="24"/>
+          </w:rPr>
+          <w:t>https://busylog.net/arduino-timer-interrupt-isr-example/</w:t>
+        </w:r>
+      </w:hyperlink>
+      <w:r>
+        <w:rPr>
+          <w:szCs w:val="24"/>
+        </w:rPr>
+        <w:t xml:space="preserve"> </w:t>
       </w:r>
     </w:p>
     <w:sectPr>
@@ -2674,6 +3071,119 @@
     </w:lvl>
   </w:abstractNum>
   <w:abstractNum w:abstractNumId="1" w15:restartNumberingAfterBreak="0">
+    <w:nsid w:val="463056CC"/>
+    <w:multiLevelType w:val="hybridMultilevel"/>
+    <w:tmpl w:val="40A0A4A6"/>
+    <w:lvl w:ilvl="0" w:tplc="04180001">
+      <w:start w:val="1"/>
+      <w:numFmt w:val="bullet"/>
+      <w:lvlText w:val=""/>
+      <w:lvlJc w:val="left"/>
+      <w:pPr>
+        <w:ind w:left="720" w:hanging="360"/>
+      </w:pPr>
+      <w:rPr>
+        <w:rFonts w:ascii="Symbol" w:hAnsi="Symbol" w:hint="default"/>
+      </w:rPr>
+    </w:lvl>
+    <w:lvl w:ilvl="1" w:tplc="04180003" w:tentative="1">
+      <w:start w:val="1"/>
+      <w:numFmt w:val="bullet"/>
+      <w:lvlText w:val="o"/>
+      <w:lvlJc w:val="left"/>
+      <w:pPr>
+        <w:ind w:left="1440" w:hanging="360"/>
+      </w:pPr>
+      <w:rPr>
+        <w:rFonts w:ascii="Courier New" w:hAnsi="Courier New" w:cs="Courier New" w:hint="default"/>
+      </w:rPr>
+    </w:lvl>
+    <w:lvl w:ilvl="2" w:tplc="04180005" w:tentative="1">
+      <w:start w:val="1"/>
+      <w:numFmt w:val="bullet"/>
+      <w:lvlText w:val=""/>
+      <w:lvlJc w:val="left"/>
+      <w:pPr>
+        <w:ind w:left="2160" w:hanging="360"/>
+      </w:pPr>
+      <w:rPr>
+        <w:rFonts w:ascii="Wingdings" w:hAnsi="Wingdings" w:hint="default"/>
+      </w:rPr>
+    </w:lvl>
+    <w:lvl w:ilvl="3" w:tplc="04180001" w:tentative="1">
+      <w:start w:val="1"/>
+      <w:numFmt w:val="bullet"/>
+      <w:lvlText w:val=""/>
+      <w:lvlJc w:val="left"/>
+      <w:pPr>
+        <w:ind w:left="2880" w:hanging="360"/>
+      </w:pPr>
+      <w:rPr>
+        <w:rFonts w:ascii="Symbol" w:hAnsi="Symbol" w:hint="default"/>
+      </w:rPr>
+    </w:lvl>
+    <w:lvl w:ilvl="4" w:tplc="04180003" w:tentative="1">
+      <w:start w:val="1"/>
+      <w:numFmt w:val="bullet"/>
+      <w:lvlText w:val="o"/>
+      <w:lvlJc w:val="left"/>
+      <w:pPr>
+        <w:ind w:left="3600" w:hanging="360"/>
+      </w:pPr>
+      <w:rPr>
+        <w:rFonts w:ascii="Courier New" w:hAnsi="Courier New" w:cs="Courier New" w:hint="default"/>
+      </w:rPr>
+    </w:lvl>
+    <w:lvl w:ilvl="5" w:tplc="04180005" w:tentative="1">
+      <w:start w:val="1"/>
+      <w:numFmt w:val="bullet"/>
+      <w:lvlText w:val=""/>
+      <w:lvlJc w:val="left"/>
+      <w:pPr>
+        <w:ind w:left="4320" w:hanging="360"/>
+      </w:pPr>
+      <w:rPr>
+        <w:rFonts w:ascii="Wingdings" w:hAnsi="Wingdings" w:hint="default"/>
+      </w:rPr>
+    </w:lvl>
+    <w:lvl w:ilvl="6" w:tplc="04180001" w:tentative="1">
+      <w:start w:val="1"/>
+      <w:numFmt w:val="bullet"/>
+      <w:lvlText w:val=""/>
+      <w:lvlJc w:val="left"/>
+      <w:pPr>
+        <w:ind w:left="5040" w:hanging="360"/>
+      </w:pPr>
+      <w:rPr>
+        <w:rFonts w:ascii="Symbol" w:hAnsi="Symbol" w:hint="default"/>
+      </w:rPr>
+    </w:lvl>
+    <w:lvl w:ilvl="7" w:tplc="04180003" w:tentative="1">
+      <w:start w:val="1"/>
+      <w:numFmt w:val="bullet"/>
+      <w:lvlText w:val="o"/>
+      <w:lvlJc w:val="left"/>
+      <w:pPr>
+        <w:ind w:left="5760" w:hanging="360"/>
+      </w:pPr>
+      <w:rPr>
+        <w:rFonts w:ascii="Courier New" w:hAnsi="Courier New" w:cs="Courier New" w:hint="default"/>
+      </w:rPr>
+    </w:lvl>
+    <w:lvl w:ilvl="8" w:tplc="04180005" w:tentative="1">
+      <w:start w:val="1"/>
+      <w:numFmt w:val="bullet"/>
+      <w:lvlText w:val=""/>
+      <w:lvlJc w:val="left"/>
+      <w:pPr>
+        <w:ind w:left="6480" w:hanging="360"/>
+      </w:pPr>
+      <w:rPr>
+        <w:rFonts w:ascii="Wingdings" w:hAnsi="Wingdings" w:hint="default"/>
+      </w:rPr>
+    </w:lvl>
+  </w:abstractNum>
+  <w:abstractNum w:abstractNumId="2" w15:restartNumberingAfterBreak="0">
     <w:nsid w:val="48FB066C"/>
     <w:multiLevelType w:val="multilevel"/>
     <w:tmpl w:val="241252E0"/>
@@ -2795,7 +3305,7 @@
       </w:pPr>
     </w:lvl>
   </w:abstractNum>
-  <w:abstractNum w:abstractNumId="2" w15:restartNumberingAfterBreak="0">
+  <w:abstractNum w:abstractNumId="3" w15:restartNumberingAfterBreak="0">
     <w:nsid w:val="64DC162B"/>
     <w:multiLevelType w:val="hybridMultilevel"/>
     <w:tmpl w:val="4E00E178"/>
@@ -2881,7 +3391,7 @@
       </w:pPr>
     </w:lvl>
   </w:abstractNum>
-  <w:abstractNum w:abstractNumId="3" w15:restartNumberingAfterBreak="0">
+  <w:abstractNum w:abstractNumId="4" w15:restartNumberingAfterBreak="0">
     <w:nsid w:val="6E8E02D3"/>
     <w:multiLevelType w:val="hybridMultilevel"/>
     <w:tmpl w:val="31607EE8"/>
@@ -2994,7 +3504,7 @@
       </w:rPr>
     </w:lvl>
   </w:abstractNum>
-  <w:abstractNum w:abstractNumId="4" w15:restartNumberingAfterBreak="0">
+  <w:abstractNum w:abstractNumId="5" w15:restartNumberingAfterBreak="0">
     <w:nsid w:val="728774DD"/>
     <w:multiLevelType w:val="hybridMultilevel"/>
     <w:tmpl w:val="94FC2608"/>
@@ -3087,16 +3597,19 @@
     <w:abstractNumId w:val="0"/>
   </w:num>
   <w:num w:numId="2">
-    <w:abstractNumId w:val="1"/>
+    <w:abstractNumId w:val="2"/>
   </w:num>
   <w:num w:numId="3">
+    <w:abstractNumId w:val="4"/>
+  </w:num>
+  <w:num w:numId="4">
     <w:abstractNumId w:val="3"/>
   </w:num>
-  <w:num w:numId="4">
-    <w:abstractNumId w:val="2"/>
+  <w:num w:numId="5">
+    <w:abstractNumId w:val="5"/>
   </w:num>
-  <w:num w:numId="5">
-    <w:abstractNumId w:val="4"/>
+  <w:num w:numId="6">
+    <w:abstractNumId w:val="1"/>
   </w:num>
 </w:numbering>
 </file>
@@ -3604,6 +4117,29 @@
       <w:color w:val="808080"/>
     </w:rPr>
   </w:style>
+  <w:style w:type="character" w:styleId="Hyperlink">
+    <w:name w:val="Hyperlink"/>
+    <w:basedOn w:val="Fontdeparagrafimplicit"/>
+    <w:uiPriority w:val="99"/>
+    <w:unhideWhenUsed/>
+    <w:rsid w:val="002B429E"/>
+    <w:rPr>
+      <w:color w:val="0563C1" w:themeColor="hyperlink"/>
+      <w:u w:val="single"/>
+    </w:rPr>
+  </w:style>
+  <w:style w:type="character" w:styleId="MeniuneNerezolvat">
+    <w:name w:val="Unresolved Mention"/>
+    <w:basedOn w:val="Fontdeparagrafimplicit"/>
+    <w:uiPriority w:val="99"/>
+    <w:semiHidden/>
+    <w:unhideWhenUsed/>
+    <w:rsid w:val="002B429E"/>
+    <w:rPr>
+      <w:color w:val="605E5C"/>
+      <w:shd w:val="clear" w:color="auto" w:fill="E1DFDD"/>
+    </w:rPr>
+  </w:style>
 </w:styles>
 </file>
 
